--- a/01.abstract.docx
+++ b/01.abstract.docx
@@ -164,7 +164,7 @@
               <w:jc w:val="left"/>
             </w:pPr>
             <w:r>
-              <w:t xml:space="preserve">1.00a9956 del 05 Oct 2023</w:t>
+              <w:t xml:space="preserve">1.9a07ee5 del 05 Oct 2023</w:t>
             </w:r>
           </w:p>
         </w:tc>

--- a/01.abstract.docx
+++ b/01.abstract.docx
@@ -164,7 +164,7 @@
               <w:jc w:val="left"/>
             </w:pPr>
             <w:r>
-              <w:t xml:space="preserve">1.9a07ee5 del 05 Oct 2023</w:t>
+              <w:t xml:space="preserve">1.b520570 del 05 Oct 2023</w:t>
             </w:r>
           </w:p>
         </w:tc>

--- a/01.abstract.docx
+++ b/01.abstract.docx
@@ -68,7 +68,7 @@
               <w:jc w:val="left"/>
             </w:pPr>
             <w:r>
-              <w:t xml:space="preserve">OP 078-2023 Fase 2, PGN Migración Funcional SIU</w:t>
+              <w:t xml:space="preserve">Mi Mutual Coomeva Mi Mutual, Sistema de Previsión, Asistencia y Solidaridad, Coomeva</w:t>
             </w:r>
           </w:p>
         </w:tc>
@@ -164,7 +164,7 @@
               <w:jc w:val="left"/>
             </w:pPr>
             <w:r>
-              <w:t xml:space="preserve">1.b520570 del 05 Oct 2023</w:t>
+              <w:t xml:space="preserve">1.6d5e5ec del 05 Oct 2023</w:t>
             </w:r>
           </w:p>
         </w:tc>

--- a/01.abstract.docx
+++ b/01.abstract.docx
@@ -164,7 +164,7 @@
               <w:jc w:val="left"/>
             </w:pPr>
             <w:r>
-              <w:t xml:space="preserve">1.6d5e5ec del 05 Oct 2023</w:t>
+              <w:t xml:space="preserve">1.0395973 del 05 Oct 2023</w:t>
             </w:r>
           </w:p>
         </w:tc>

--- a/01.abstract.docx
+++ b/01.abstract.docx
@@ -164,7 +164,7 @@
               <w:jc w:val="left"/>
             </w:pPr>
             <w:r>
-              <w:t xml:space="preserve">1.0395973 del 05 Oct 2023</w:t>
+              <w:t xml:space="preserve">1.6fa84c3 del 09 Oct 2023</w:t>
             </w:r>
           </w:p>
         </w:tc>

--- a/01.abstract.docx
+++ b/01.abstract.docx
@@ -164,7 +164,7 @@
               <w:jc w:val="left"/>
             </w:pPr>
             <w:r>
-              <w:t xml:space="preserve">1.7a1378b del 09 Oct 2023</w:t>
+              <w:t xml:space="preserve">1.66064c9 del 09 Oct 2023</w:t>
             </w:r>
           </w:p>
         </w:tc>

--- a/01.abstract.docx
+++ b/01.abstract.docx
@@ -164,7 +164,7 @@
               <w:jc w:val="left"/>
             </w:pPr>
             <w:r>
-              <w:t xml:space="preserve">1.66064c9 del 09 Oct 2023</w:t>
+              <w:t xml:space="preserve">1.f6f8133 del 09 Oct 2023</w:t>
             </w:r>
           </w:p>
         </w:tc>

--- a/01.abstract.docx
+++ b/01.abstract.docx
@@ -164,7 +164,7 @@
               <w:jc w:val="left"/>
             </w:pPr>
             <w:r>
-              <w:t xml:space="preserve">1.f6f8133 del 09 Oct 2023</w:t>
+              <w:t xml:space="preserve">1.90e5162 del 09 Oct 2023</w:t>
             </w:r>
           </w:p>
         </w:tc>

--- a/01.abstract.docx
+++ b/01.abstract.docx
@@ -16,7 +16,7 @@
         <w:pStyle w:val="FirstParagraph"/>
       </w:pPr>
       <w:r>
-        <w:t xml:space="preserve">Descripción de los productos del trabajo de arquitectura de la Fase 2, proyecto Migración Funcional SIU de la Procuraduría General de la Nación (PGN en adelante), Contrato 078-2023. El principal propósito de este documento es informar de las decisiones sobre la disposición lógica y física de las partes del sistema. Por tanto, el documento contiene información estratégica, no un diseño detallado. Puntualmente, refleja decisiones sobre la plataforma tecnológica seleccionada, así como consideraciones importantes para el diseño y desarrollo, con procura de garantizar una solución técnicamente viable y óptima para el proyecto.</w:t>
+        <w:t xml:space="preserve">Descripción de los productos del trabajo de arquitectura de la Fase 2, proyecto Migración Funcional SIU de la Procuraduría General de la Nación (Coomeva en adelante), Contrato 078-2023. El principal propósito de este documento es informar de las decisiones sobre la disposición lógica y física de las partes del sistema. Por tanto, el documento contiene información estratégica, no un diseño detallado. Puntualmente, refleja decisiones sobre la plataforma tecnológica seleccionada, así como consideraciones importantes para el diseño y desarrollo, con procura de garantizar una solución técnicamente viable y óptima para el proyecto.</w:t>
       </w:r>
     </w:p>
     <w:p>
@@ -94,7 +94,7 @@
               <w:jc w:val="left"/>
             </w:pPr>
             <w:r>
-              <w:t xml:space="preserve">SIU, Softgic, PGN, Análisis de brecha, GAP, Comparativa</w:t>
+              <w:t xml:space="preserve">SIU, Stefanini, Coomeva, Análisis de brecha, GAP, Comparativa</w:t>
             </w:r>
           </w:p>
         </w:tc>
@@ -164,7 +164,7 @@
               <w:jc w:val="left"/>
             </w:pPr>
             <w:r>
-              <w:t xml:space="preserve">1.90e5162 del 09 Oct 2023</w:t>
+              <w:t xml:space="preserve">1.f3eb458 del 09 Oct 2023</w:t>
             </w:r>
           </w:p>
         </w:tc>
@@ -194,7 +194,7 @@
                 <w:rPr>
                   <w:rStyle w:val="Hipervnculo"/>
                 </w:rPr>
-                <w:t xml:space="preserve">N003a Vista Segmento PGN SIU</w:t>
+                <w:t xml:space="preserve">N003a Vista Segmento Coomeva SIU</w:t>
               </w:r>
             </w:hyperlink>
           </w:p>

--- a/01.abstract.docx
+++ b/01.abstract.docx
@@ -164,7 +164,7 @@
               <w:jc w:val="left"/>
             </w:pPr>
             <w:r>
-              <w:t xml:space="preserve">1.f3eb458 del 09 Oct 2023</w:t>
+              <w:t xml:space="preserve">1.e32c85d del 09 Oct 2023</w:t>
             </w:r>
           </w:p>
         </w:tc>

--- a/01.abstract.docx
+++ b/01.abstract.docx
@@ -164,7 +164,7 @@
               <w:jc w:val="left"/>
             </w:pPr>
             <w:r>
-              <w:t xml:space="preserve">1.e32c85d del 09 Oct 2023</w:t>
+              <w:t xml:space="preserve">1.6482945 del 09 Oct 2023</w:t>
             </w:r>
           </w:p>
         </w:tc>

--- a/01.abstract.docx
+++ b/01.abstract.docx
@@ -164,7 +164,7 @@
               <w:jc w:val="left"/>
             </w:pPr>
             <w:r>
-              <w:t xml:space="preserve">1.6482945 del 09 Oct 2023</w:t>
+              <w:t xml:space="preserve">1.ad7853b del 09 Oct 2023</w:t>
             </w:r>
           </w:p>
         </w:tc>

--- a/01.abstract.docx
+++ b/01.abstract.docx
@@ -164,7 +164,7 @@
               <w:jc w:val="left"/>
             </w:pPr>
             <w:r>
-              <w:t xml:space="preserve">1.ad7853b del 09 Oct 2023</w:t>
+              <w:t xml:space="preserve">1.becc219 del 09 Oct 2023</w:t>
             </w:r>
           </w:p>
         </w:tc>

--- a/01.abstract.docx
+++ b/01.abstract.docx
@@ -16,7 +16,7 @@
         <w:pStyle w:val="FirstParagraph"/>
       </w:pPr>
       <w:r>
-        <w:t xml:space="preserve">Descripción de los productos del trabajo de arquitectura de la Fase 2, proyecto Migración Funcional SIU de la Procuraduría General de la Nación (Coomeva en adelante), Contrato 078-2023. El principal propósito de este documento es informar de las decisiones sobre la disposición lógica y física de las partes del sistema. Por tanto, el documento contiene información estratégica, no un diseño detallado. Puntualmente, refleja decisiones sobre la plataforma tecnológica seleccionada, así como consideraciones importantes para el diseño y desarrollo, con procura de garantizar una solución técnicamente viable y óptima para el proyecto.</w:t>
+        <w:t xml:space="preserve">Descripción de los productos del trabajo de arquitectura del proyecto MI MUTUAL de la Coomeva, Contrato XXX-2023. El principal propósito de este documento es informar de las decisiones sobre la disposición lógica y física de las partes del sistema. Por tanto, el documento contiene información estratégica, siendo en algunos casos el diseño detallado. Puntualmente, el documento refleja decisiones sobre la plataforma tecnológica seleccionada, así como consideraciones importantes para el diseño y desarrollo, con procura de garantizar una solución técnicamente viable y óptima para el proyecto.</w:t>
       </w:r>
     </w:p>
     <w:p>
@@ -164,7 +164,7 @@
               <w:jc w:val="left"/>
             </w:pPr>
             <w:r>
-              <w:t xml:space="preserve">1.becc219 del 09 Oct 2023</w:t>
+              <w:t xml:space="preserve">1.11e7996 del 10 Oct 2023</w:t>
             </w:r>
           </w:p>
         </w:tc>

--- a/01.abstract.docx
+++ b/01.abstract.docx
@@ -164,7 +164,7 @@
               <w:jc w:val="left"/>
             </w:pPr>
             <w:r>
-              <w:t xml:space="preserve">1.11e7996 del 10 Oct 2023</w:t>
+              <w:t xml:space="preserve">1.6193039 del 12 Oct 2023</w:t>
             </w:r>
           </w:p>
         </w:tc>

--- a/01.abstract.docx
+++ b/01.abstract.docx
@@ -164,7 +164,7 @@
               <w:jc w:val="left"/>
             </w:pPr>
             <w:r>
-              <w:t xml:space="preserve">1.6193039 del 12 Oct 2023</w:t>
+              <w:t xml:space="preserve">1.a521fc2 del 12 Oct 2023</w:t>
             </w:r>
           </w:p>
         </w:tc>

--- a/01.abstract.docx
+++ b/01.abstract.docx
@@ -164,7 +164,7 @@
               <w:jc w:val="left"/>
             </w:pPr>
             <w:r>
-              <w:t xml:space="preserve">1.a521fc2 del 12 Oct 2023</w:t>
+              <w:t xml:space="preserve">1.86bdc0a del 12 Oct 2023</w:t>
             </w:r>
           </w:p>
         </w:tc>

--- a/01.abstract.docx
+++ b/01.abstract.docx
@@ -164,7 +164,7 @@
               <w:jc w:val="left"/>
             </w:pPr>
             <w:r>
-              <w:t xml:space="preserve">1.86bdc0a del 12 Oct 2023</w:t>
+              <w:t xml:space="preserve">1.435c20e del 12 Oct 2023</w:t>
             </w:r>
           </w:p>
         </w:tc>

--- a/01.abstract.docx
+++ b/01.abstract.docx
@@ -164,7 +164,7 @@
               <w:jc w:val="left"/>
             </w:pPr>
             <w:r>
-              <w:t xml:space="preserve">1.435c20e del 12 Oct 2023</w:t>
+              <w:t xml:space="preserve">1.a89c0c1 del 12 Oct 2023</w:t>
             </w:r>
           </w:p>
         </w:tc>

--- a/01.abstract.docx
+++ b/01.abstract.docx
@@ -164,7 +164,7 @@
               <w:jc w:val="left"/>
             </w:pPr>
             <w:r>
-              <w:t xml:space="preserve">1.a89c0c1 del 12 Oct 2023</w:t>
+              <w:t xml:space="preserve">1.04e4932 del 12 Oct 2023</w:t>
             </w:r>
           </w:p>
         </w:tc>

--- a/01.abstract.docx
+++ b/01.abstract.docx
@@ -164,7 +164,7 @@
               <w:jc w:val="left"/>
             </w:pPr>
             <w:r>
-              <w:t xml:space="preserve">1.04e4932 del 12 Oct 2023</w:t>
+              <w:t xml:space="preserve">1.a441c53 del 12 Oct 2023</w:t>
             </w:r>
           </w:p>
         </w:tc>

--- a/01.abstract.docx
+++ b/01.abstract.docx
@@ -164,7 +164,7 @@
               <w:jc w:val="left"/>
             </w:pPr>
             <w:r>
-              <w:t xml:space="preserve">1.a441c53 del 12 Oct 2023</w:t>
+              <w:t xml:space="preserve">1.e219884 del 12 Oct 2023</w:t>
             </w:r>
           </w:p>
         </w:tc>

--- a/01.abstract.docx
+++ b/01.abstract.docx
@@ -164,7 +164,7 @@
               <w:jc w:val="left"/>
             </w:pPr>
             <w:r>
-              <w:t xml:space="preserve">1.e219884 del 12 Oct 2023</w:t>
+              <w:t xml:space="preserve">1.d7423c0 del 12 Oct 2023</w:t>
             </w:r>
           </w:p>
         </w:tc>

--- a/01.abstract.docx
+++ b/01.abstract.docx
@@ -164,7 +164,7 @@
               <w:jc w:val="left"/>
             </w:pPr>
             <w:r>
-              <w:t xml:space="preserve">1.d7423c0 del 12 Oct 2023</w:t>
+              <w:t xml:space="preserve">1.495d065 del 12 Oct 2023</w:t>
             </w:r>
           </w:p>
         </w:tc>

--- a/01.abstract.docx
+++ b/01.abstract.docx
@@ -164,7 +164,7 @@
               <w:jc w:val="left"/>
             </w:pPr>
             <w:r>
-              <w:t xml:space="preserve">1.495d065 del 12 Oct 2023</w:t>
+              <w:t xml:space="preserve">1.cbaf05c del 12 Oct 2023</w:t>
             </w:r>
           </w:p>
         </w:tc>

--- a/01.abstract.docx
+++ b/01.abstract.docx
@@ -164,7 +164,7 @@
               <w:jc w:val="left"/>
             </w:pPr>
             <w:r>
-              <w:t xml:space="preserve">1.cbaf05c del 12 Oct 2023</w:t>
+              <w:t xml:space="preserve">1.2bdc93e del 12 Oct 2023</w:t>
             </w:r>
           </w:p>
         </w:tc>

--- a/01.abstract.docx
+++ b/01.abstract.docx
@@ -164,7 +164,7 @@
               <w:jc w:val="left"/>
             </w:pPr>
             <w:r>
-              <w:t xml:space="preserve">1.2bdc93e del 12 Oct 2023</w:t>
+              <w:t xml:space="preserve">1.3422b2d del 12 Oct 2023</w:t>
             </w:r>
           </w:p>
         </w:tc>

--- a/01.abstract.docx
+++ b/01.abstract.docx
@@ -164,7 +164,7 @@
               <w:jc w:val="left"/>
             </w:pPr>
             <w:r>
-              <w:t xml:space="preserve">1.3422b2d del 12 Oct 2023</w:t>
+              <w:t xml:space="preserve">1.a6482bb del 13 Oct 2023</w:t>
             </w:r>
           </w:p>
         </w:tc>

--- a/01.abstract.docx
+++ b/01.abstract.docx
@@ -164,7 +164,7 @@
               <w:jc w:val="left"/>
             </w:pPr>
             <w:r>
-              <w:t xml:space="preserve">1.a6482bb del 13 Oct 2023</w:t>
+              <w:t xml:space="preserve">1.e1aa2c7 del 13 Oct 2023</w:t>
             </w:r>
           </w:p>
         </w:tc>

--- a/01.abstract.docx
+++ b/01.abstract.docx
@@ -164,7 +164,7 @@
               <w:jc w:val="left"/>
             </w:pPr>
             <w:r>
-              <w:t xml:space="preserve">1.e1aa2c7 del 13 Oct 2023</w:t>
+              <w:t xml:space="preserve">1.ac2a00e del 13 Oct 2023</w:t>
             </w:r>
           </w:p>
         </w:tc>

--- a/01.abstract.docx
+++ b/01.abstract.docx
@@ -164,7 +164,7 @@
               <w:jc w:val="left"/>
             </w:pPr>
             <w:r>
-              <w:t xml:space="preserve">1.ac2a00e del 13 Oct 2023</w:t>
+              <w:t xml:space="preserve">1.a50e785 del 13 Oct 2023</w:t>
             </w:r>
           </w:p>
         </w:tc>

--- a/01.abstract.docx
+++ b/01.abstract.docx
@@ -164,7 +164,7 @@
               <w:jc w:val="left"/>
             </w:pPr>
             <w:r>
-              <w:t xml:space="preserve">1.a50e785 del 13 Oct 2023</w:t>
+              <w:t xml:space="preserve">1.a8752a5 del 13 Oct 2023</w:t>
             </w:r>
           </w:p>
         </w:tc>

--- a/01.abstract.docx
+++ b/01.abstract.docx
@@ -164,7 +164,7 @@
               <w:jc w:val="left"/>
             </w:pPr>
             <w:r>
-              <w:t xml:space="preserve">1.a8752a5 del 13 Oct 2023</w:t>
+              <w:t xml:space="preserve">1.cb8ae12 del 15 Oct 2023</w:t>
             </w:r>
           </w:p>
         </w:tc>

--- a/01.abstract.docx
+++ b/01.abstract.docx
@@ -164,7 +164,7 @@
               <w:jc w:val="left"/>
             </w:pPr>
             <w:r>
-              <w:t xml:space="preserve">1.cb8ae12 del 15 Oct 2023</w:t>
+              <w:t xml:space="preserve">1.7b0c7f4 del 15 Oct 2023</w:t>
             </w:r>
           </w:p>
         </w:tc>

--- a/01.abstract.docx
+++ b/01.abstract.docx
@@ -164,7 +164,7 @@
               <w:jc w:val="left"/>
             </w:pPr>
             <w:r>
-              <w:t xml:space="preserve">1.7b0c7f4 del 15 Oct 2023</w:t>
+              <w:t xml:space="preserve">1.5d11c91 del 15 Oct 2023</w:t>
             </w:r>
           </w:p>
         </w:tc>

--- a/01.abstract.docx
+++ b/01.abstract.docx
@@ -164,7 +164,7 @@
               <w:jc w:val="left"/>
             </w:pPr>
             <w:r>
-              <w:t xml:space="preserve">1.5d11c91 del 15 Oct 2023</w:t>
+              <w:t xml:space="preserve">1.6cd145e del 15 Oct 2023</w:t>
             </w:r>
           </w:p>
         </w:tc>

--- a/01.abstract.docx
+++ b/01.abstract.docx
@@ -164,7 +164,7 @@
               <w:jc w:val="left"/>
             </w:pPr>
             <w:r>
-              <w:t xml:space="preserve">1.6cd145e del 15 Oct 2023</w:t>
+              <w:t xml:space="preserve">1.da3c6d7 del 15 Oct 2023</w:t>
             </w:r>
           </w:p>
         </w:tc>

--- a/01.abstract.docx
+++ b/01.abstract.docx
@@ -164,7 +164,7 @@
               <w:jc w:val="left"/>
             </w:pPr>
             <w:r>
-              <w:t xml:space="preserve">1.da3c6d7 del 15 Oct 2023</w:t>
+              <w:t xml:space="preserve">1.20c5010 del 17 Oct 2023</w:t>
             </w:r>
           </w:p>
         </w:tc>

--- a/01.abstract.docx
+++ b/01.abstract.docx
@@ -164,7 +164,7 @@
               <w:jc w:val="left"/>
             </w:pPr>
             <w:r>
-              <w:t xml:space="preserve">1.20c5010 del 17 Oct 2023</w:t>
+              <w:t xml:space="preserve">1.43c5300 del 25 Oct 2023</w:t>
             </w:r>
           </w:p>
         </w:tc>

--- a/01.abstract.docx
+++ b/01.abstract.docx
@@ -164,7 +164,7 @@
               <w:jc w:val="left"/>
             </w:pPr>
             <w:r>
-              <w:t xml:space="preserve">1.43c5300 del 25 Oct 2023</w:t>
+              <w:t xml:space="preserve">1.df2b736 del 25 Oct 2023</w:t>
             </w:r>
           </w:p>
         </w:tc>

--- a/01.abstract.docx
+++ b/01.abstract.docx
@@ -164,7 +164,7 @@
               <w:jc w:val="left"/>
             </w:pPr>
             <w:r>
-              <w:t xml:space="preserve">1.df2b736 del 25 Oct 2023</w:t>
+              <w:t xml:space="preserve">1.2293953 del 25 Oct 2023</w:t>
             </w:r>
           </w:p>
         </w:tc>

--- a/01.abstract.docx
+++ b/01.abstract.docx
@@ -164,7 +164,7 @@
               <w:jc w:val="left"/>
             </w:pPr>
             <w:r>
-              <w:t xml:space="preserve">1.2293953 del 25 Oct 2023</w:t>
+              <w:t xml:space="preserve">1.69c5706 del 25 Oct 2023</w:t>
             </w:r>
           </w:p>
         </w:tc>

--- a/01.abstract.docx
+++ b/01.abstract.docx
@@ -164,7 +164,7 @@
               <w:jc w:val="left"/>
             </w:pPr>
             <w:r>
-              <w:t xml:space="preserve">1.69c5706 del 25 Oct 2023</w:t>
+              <w:t xml:space="preserve">1.cc0e4e7 del 25 Oct 2023</w:t>
             </w:r>
           </w:p>
         </w:tc>

--- a/01.abstract.docx
+++ b/01.abstract.docx
@@ -164,7 +164,7 @@
               <w:jc w:val="left"/>
             </w:pPr>
             <w:r>
-              <w:t xml:space="preserve">1.cc0e4e7 del 25 Oct 2023</w:t>
+              <w:t xml:space="preserve">1.3007b3d del 25 Oct 2023</w:t>
             </w:r>
           </w:p>
         </w:tc>

--- a/01.abstract.docx
+++ b/01.abstract.docx
@@ -164,7 +164,7 @@
               <w:jc w:val="left"/>
             </w:pPr>
             <w:r>
-              <w:t xml:space="preserve">1.3007b3d del 25 Oct 2023</w:t>
+              <w:t xml:space="preserve">1.026fbdc del 26 Oct 2023</w:t>
             </w:r>
           </w:p>
         </w:tc>

--- a/01.abstract.docx
+++ b/01.abstract.docx
@@ -164,7 +164,7 @@
               <w:jc w:val="left"/>
             </w:pPr>
             <w:r>
-              <w:t xml:space="preserve">1.026fbdc del 26 Oct 2023</w:t>
+              <w:t xml:space="preserve">1.7ee3b70 del 26 Oct 2023</w:t>
             </w:r>
           </w:p>
         </w:tc>

--- a/01.abstract.docx
+++ b/01.abstract.docx
@@ -164,7 +164,7 @@
               <w:jc w:val="left"/>
             </w:pPr>
             <w:r>
-              <w:t xml:space="preserve">1.7ee3b70 del 26 Oct 2023</w:t>
+              <w:t xml:space="preserve">1.198efe2 del 27 Oct 2023</w:t>
             </w:r>
           </w:p>
         </w:tc>

--- a/01.abstract.docx
+++ b/01.abstract.docx
@@ -164,7 +164,7 @@
               <w:jc w:val="left"/>
             </w:pPr>
             <w:r>
-              <w:t xml:space="preserve">1.198efe2 del 27 Oct 2023</w:t>
+              <w:t xml:space="preserve">1.d404615 del 04 Nov 2023</w:t>
             </w:r>
           </w:p>
         </w:tc>

--- a/01.abstract.docx
+++ b/01.abstract.docx
@@ -164,7 +164,7 @@
               <w:jc w:val="left"/>
             </w:pPr>
             <w:r>
-              <w:t xml:space="preserve">1.d404615 del 04 Nov 2023</w:t>
+              <w:t xml:space="preserve">1.00ee68d del 07 Nov 2023</w:t>
             </w:r>
           </w:p>
         </w:tc>

--- a/01.abstract.docx
+++ b/01.abstract.docx
@@ -164,7 +164,7 @@
               <w:jc w:val="left"/>
             </w:pPr>
             <w:r>
-              <w:t xml:space="preserve">1.00ee68d del 07 Nov 2023</w:t>
+              <w:t xml:space="preserve">1.8470759 del 07 Nov 2023</w:t>
             </w:r>
           </w:p>
         </w:tc>

--- a/01.abstract.docx
+++ b/01.abstract.docx
@@ -16,7 +16,7 @@
         <w:pStyle w:val="FirstParagraph"/>
       </w:pPr>
       <w:r>
-        <w:t xml:space="preserve">Descripción de los productos del trabajo de arquitectura del proyecto MI MUTUAL de la Coomeva, Contrato XXX-2023. El principal propósito de este documento es informar de las decisiones sobre la disposición lógica y física de las partes del sistema. Por tanto, el documento contiene información estratégica, siendo en algunos casos el diseño detallado. Puntualmente, el documento refleja decisiones sobre la plataforma tecnológica seleccionada, así como consideraciones importantes para el diseño y desarrollo, con procura de garantizar una solución técnicamente viable y óptima para el proyecto.</w:t>
+        <w:t xml:space="preserve">Descripción de los productos del trabajo de arquitectura del proyecto MI MUTUAL de Coomeva, Contrato XXX-2023. El principal propósito de este documento es informar de las decisiones sobre la disposición lógica y física de las partes del sistema. Por tanto, el documento contiene información estratégica, siendo en algunos casos el diseño detallado. Puntualmente, el documento refleja decisiones sobre la plataforma tecnológica seleccionada, así como consideraciones importantes para el diseño y desarrollo, con procura de garantizar una solución técnicamente viable y óptima para el proyecto.</w:t>
       </w:r>
     </w:p>
     <w:p>
@@ -164,7 +164,7 @@
               <w:jc w:val="left"/>
             </w:pPr>
             <w:r>
-              <w:t xml:space="preserve">1.8470759 del 07 Nov 2023</w:t>
+              <w:t xml:space="preserve">1.48030a3 del 07 Nov 2023</w:t>
             </w:r>
           </w:p>
         </w:tc>

--- a/01.abstract.docx
+++ b/01.abstract.docx
@@ -164,7 +164,7 @@
               <w:jc w:val="left"/>
             </w:pPr>
             <w:r>
-              <w:t xml:space="preserve">1.48030a3 del 07 Nov 2023</w:t>
+              <w:t xml:space="preserve">1.e0bde5c del 07 Nov 2023</w:t>
             </w:r>
           </w:p>
         </w:tc>

--- a/01.abstract.docx
+++ b/01.abstract.docx
@@ -94,7 +94,7 @@
               <w:jc w:val="left"/>
             </w:pPr>
             <w:r>
-              <w:t xml:space="preserve">SIU, Stefanini, Coomeva, Análisis de brecha, GAP, Comparativa</w:t>
+              <w:t xml:space="preserve">Mi Mutual, Stefanini, Coomeva, Servicio, Componente, Brecha, GAP, Comparativa</w:t>
             </w:r>
           </w:p>
         </w:tc>
@@ -152,6 +152,10 @@
               <w:jc w:val="left"/>
             </w:pPr>
             <w:r>
+              <w:rPr>
+                <w:bCs/>
+                <w:b/>
+              </w:rPr>
               <w:t xml:space="preserve">Versión</w:t>
             </w:r>
           </w:p>
@@ -161,46 +165,36 @@
           <w:p>
             <w:pPr>
               <w:pStyle w:val="Compact"/>
-              <w:jc w:val="left"/>
             </w:pPr>
-            <w:r>
-              <w:t xml:space="preserve">1.e0bde5c del 07 Nov 2023</w:t>
-            </w:r>
-          </w:p>
-        </w:tc>
-      </w:tr>
-      <w:tr>
-        <w:tc>
-          <w:tcPr/>
-          <w:p>
-            <w:pPr>
-              <w:pStyle w:val="Compact"/>
-              <w:jc w:val="left"/>
-            </w:pPr>
-            <w:r>
-              <w:t xml:space="preserve">Vínculos</w:t>
-            </w:r>
-          </w:p>
-        </w:tc>
-        <w:tc>
-          <w:tcPr/>
-          <w:p>
-            <w:pPr>
-              <w:pStyle w:val="Compact"/>
-              <w:jc w:val="left"/>
-            </w:pPr>
-            <w:hyperlink r:id="rId21">
-              <w:r>
-                <w:rPr>
-                  <w:rStyle w:val="Hipervnculo"/>
-                </w:rPr>
-                <w:t xml:space="preserve">N003a Vista Segmento Coomeva SIU</w:t>
-              </w:r>
-            </w:hyperlink>
           </w:p>
         </w:tc>
       </w:tr>
     </w:tbl>
+    <w:p>
+      <w:pPr>
+        <w:pStyle w:val="Textoindependiente"/>
+      </w:pPr>
+      <w:r>
+        <w:t xml:space="preserve">Vínculos |</w:t>
+      </w:r>
+      <w:r>
+        <w:t xml:space="preserve"> </w:t>
+      </w:r>
+      <w:hyperlink r:id="rId21">
+        <w:r>
+          <w:rPr>
+            <w:rStyle w:val="Hipervnculo"/>
+          </w:rPr>
+          <w:t xml:space="preserve">N003a Vista Segmento Coomeva SIU</w:t>
+        </w:r>
+      </w:hyperlink>
+      <w:r>
+        <w:t xml:space="preserve"> </w:t>
+      </w:r>
+      <w:r>
+        <w:t xml:space="preserve">|</w:t>
+      </w:r>
+    </w:p>
     <w:p>
       <w:pPr>
         <w:pStyle w:val="Textoindependiente"/>

--- a/01.abstract.docx
+++ b/01.abstract.docx
@@ -169,32 +169,298 @@
           </w:p>
         </w:tc>
       </w:tr>
+      <w:tr>
+        <w:tc>
+          <w:tcPr/>
+          <w:p>
+            <w:pPr>
+              <w:pStyle w:val="Compact"/>
+              <w:jc w:val="left"/>
+            </w:pPr>
+            <w:r>
+              <w:t xml:space="preserve">1.ff9e742</w:t>
+            </w:r>
+          </w:p>
+        </w:tc>
+        <w:tc>
+          <w:tcPr/>
+          <w:p>
+            <w:pPr>
+              <w:pStyle w:val="Compact"/>
+              <w:jc w:val="left"/>
+            </w:pPr>
+            <w:r>
+              <w:t xml:space="preserve">2023-11-22. abstrc</w:t>
+            </w:r>
+          </w:p>
+        </w:tc>
+      </w:tr>
+      <w:tr>
+        <w:tc>
+          <w:tcPr/>
+          <w:p>
+            <w:pPr>
+              <w:pStyle w:val="Compact"/>
+              <w:jc w:val="left"/>
+            </w:pPr>
+            <w:r>
+              <w:t xml:space="preserve">1.07c4190</w:t>
+            </w:r>
+          </w:p>
+        </w:tc>
+        <w:tc>
+          <w:tcPr/>
+          <w:p>
+            <w:pPr>
+              <w:pStyle w:val="Compact"/>
+              <w:jc w:val="left"/>
+            </w:pPr>
+            <w:r>
+              <w:t xml:space="preserve">2023-11-21. abstrc</w:t>
+            </w:r>
+          </w:p>
+        </w:tc>
+      </w:tr>
+      <w:tr>
+        <w:tc>
+          <w:tcPr/>
+          <w:p>
+            <w:pPr>
+              <w:pStyle w:val="Compact"/>
+              <w:jc w:val="left"/>
+            </w:pPr>
+            <w:r>
+              <w:t xml:space="preserve">1.e0bde5c</w:t>
+            </w:r>
+          </w:p>
+        </w:tc>
+        <w:tc>
+          <w:tcPr/>
+          <w:p>
+            <w:pPr>
+              <w:pStyle w:val="Compact"/>
+              <w:jc w:val="left"/>
+            </w:pPr>
+            <w:r>
+              <w:t xml:space="preserve">2023-11-07. purg</w:t>
+            </w:r>
+          </w:p>
+        </w:tc>
+      </w:tr>
+      <w:tr>
+        <w:tc>
+          <w:tcPr/>
+          <w:p>
+            <w:pPr>
+              <w:pStyle w:val="Compact"/>
+              <w:jc w:val="left"/>
+            </w:pPr>
+            <w:r>
+              <w:t xml:space="preserve">1.48030a3</w:t>
+            </w:r>
+          </w:p>
+        </w:tc>
+        <w:tc>
+          <w:tcPr/>
+          <w:p>
+            <w:pPr>
+              <w:pStyle w:val="Compact"/>
+              <w:jc w:val="left"/>
+            </w:pPr>
+            <w:r>
+              <w:t xml:space="preserve">2023-11-07. variables</w:t>
+            </w:r>
+          </w:p>
+        </w:tc>
+      </w:tr>
+      <w:tr>
+        <w:tc>
+          <w:tcPr/>
+          <w:p>
+            <w:pPr>
+              <w:pStyle w:val="Compact"/>
+              <w:jc w:val="left"/>
+            </w:pPr>
+            <w:r>
+              <w:t xml:space="preserve">1.8470759</w:t>
+            </w:r>
+          </w:p>
+        </w:tc>
+        <w:tc>
+          <w:tcPr/>
+          <w:p>
+            <w:pPr>
+              <w:pStyle w:val="Compact"/>
+              <w:jc w:val="left"/>
+            </w:pPr>
+            <w:r>
+              <w:t xml:space="preserve">2023-11-07. modneg</w:t>
+            </w:r>
+          </w:p>
+        </w:tc>
+      </w:tr>
+      <w:tr>
+        <w:tc>
+          <w:tcPr/>
+          <w:p>
+            <w:pPr>
+              <w:pStyle w:val="Compact"/>
+              <w:jc w:val="left"/>
+            </w:pPr>
+            <w:r>
+              <w:t xml:space="preserve">1.00ee68d</w:t>
+            </w:r>
+          </w:p>
+        </w:tc>
+        <w:tc>
+          <w:tcPr/>
+          <w:p>
+            <w:pPr>
+              <w:pStyle w:val="Compact"/>
+              <w:jc w:val="left"/>
+            </w:pPr>
+            <w:r>
+              <w:t xml:space="preserve">2023-11-07. upd</w:t>
+            </w:r>
+          </w:p>
+        </w:tc>
+      </w:tr>
+      <w:tr>
+        <w:tc>
+          <w:tcPr/>
+          <w:p>
+            <w:pPr>
+              <w:pStyle w:val="Compact"/>
+              <w:jc w:val="left"/>
+            </w:pPr>
+            <w:r>
+              <w:t xml:space="preserve">1.d404615</w:t>
+            </w:r>
+          </w:p>
+        </w:tc>
+        <w:tc>
+          <w:tcPr/>
+          <w:p>
+            <w:pPr>
+              <w:pStyle w:val="Compact"/>
+              <w:jc w:val="left"/>
+            </w:pPr>
+            <w:r>
+              <w:t xml:space="preserve">2023-11-03. cotizdoc</w:t>
+            </w:r>
+          </w:p>
+        </w:tc>
+      </w:tr>
+      <w:tr>
+        <w:tc>
+          <w:tcPr/>
+          <w:p>
+            <w:pPr>
+              <w:pStyle w:val="Compact"/>
+              <w:jc w:val="left"/>
+            </w:pPr>
+            <w:r>
+              <w:t xml:space="preserve">1.e6db45d</w:t>
+            </w:r>
+          </w:p>
+        </w:tc>
+        <w:tc>
+          <w:tcPr/>
+          <w:p>
+            <w:pPr>
+              <w:pStyle w:val="Compact"/>
+              <w:jc w:val="left"/>
+            </w:pPr>
+            <w:r>
+              <w:t xml:space="preserve">2023-11-03. cotizdoc</w:t>
+            </w:r>
+          </w:p>
+        </w:tc>
+      </w:tr>
+      <w:tr>
+        <w:tc>
+          <w:tcPr/>
+          <w:p>
+            <w:pPr>
+              <w:pStyle w:val="Compact"/>
+              <w:jc w:val="left"/>
+            </w:pPr>
+            <w:r>
+              <w:t xml:space="preserve">1.198efe2</w:t>
+            </w:r>
+          </w:p>
+        </w:tc>
+        <w:tc>
+          <w:tcPr/>
+          <w:p>
+            <w:pPr>
+              <w:pStyle w:val="Compact"/>
+              <w:jc w:val="left"/>
+            </w:pPr>
+            <w:r>
+              <w:t xml:space="preserve">2023-10-27. upd</w:t>
+            </w:r>
+          </w:p>
+        </w:tc>
+      </w:tr>
+      <w:tr>
+        <w:tc>
+          <w:tcPr/>
+          <w:p>
+            <w:pPr>
+              <w:pStyle w:val="Compact"/>
+              <w:jc w:val="left"/>
+            </w:pPr>
+            <w:r>
+              <w:t xml:space="preserve">1.7ee3b70</w:t>
+            </w:r>
+          </w:p>
+        </w:tc>
+        <w:tc>
+          <w:tcPr/>
+          <w:p>
+            <w:pPr>
+              <w:pStyle w:val="Compact"/>
+              <w:jc w:val="left"/>
+            </w:pPr>
+            <w:r>
+              <w:t xml:space="preserve">2023-10-26. arqdes</w:t>
+            </w:r>
+          </w:p>
+        </w:tc>
+      </w:tr>
+      <w:tr>
+        <w:tc>
+          <w:tcPr/>
+          <w:p>
+            <w:pPr>
+              <w:pStyle w:val="Compact"/>
+              <w:jc w:val="left"/>
+            </w:pPr>
+            <w:r>
+              <w:t xml:space="preserve">Vínculos</w:t>
+            </w:r>
+          </w:p>
+        </w:tc>
+        <w:tc>
+          <w:tcPr/>
+          <w:p>
+            <w:pPr>
+              <w:pStyle w:val="Compact"/>
+              <w:jc w:val="left"/>
+            </w:pPr>
+            <w:hyperlink r:id="rId21">
+              <w:r>
+                <w:rPr>
+                  <w:rStyle w:val="Hipervnculo"/>
+                </w:rPr>
+                <w:t xml:space="preserve">N003a Vista Segmento Coomeva SIU</w:t>
+              </w:r>
+            </w:hyperlink>
+          </w:p>
+        </w:tc>
+      </w:tr>
     </w:tbl>
-    <w:p>
-      <w:pPr>
-        <w:pStyle w:val="Textoindependiente"/>
-      </w:pPr>
-      <w:r>
-        <w:t xml:space="preserve">Vínculos |</w:t>
-      </w:r>
-      <w:r>
-        <w:t xml:space="preserve"> </w:t>
-      </w:r>
-      <w:hyperlink r:id="rId21">
-        <w:r>
-          <w:rPr>
-            <w:rStyle w:val="Hipervnculo"/>
-          </w:rPr>
-          <w:t xml:space="preserve">N003a Vista Segmento Coomeva SIU</w:t>
-        </w:r>
-      </w:hyperlink>
-      <w:r>
-        <w:t xml:space="preserve"> </w:t>
-      </w:r>
-      <w:r>
-        <w:t xml:space="preserve">|</w:t>
-      </w:r>
-    </w:p>
     <w:p>
       <w:pPr>
         <w:pStyle w:val="Textoindependiente"/>

--- a/01.abstract.docx
+++ b/01.abstract.docx
@@ -178,19 +178,19 @@
               <w:jc w:val="left"/>
             </w:pPr>
             <w:r>
-              <w:t xml:space="preserve">1.ff9e742</w:t>
-            </w:r>
-          </w:p>
-        </w:tc>
-        <w:tc>
-          <w:tcPr/>
-          <w:p>
-            <w:pPr>
-              <w:pStyle w:val="Compact"/>
-              <w:jc w:val="left"/>
-            </w:pPr>
-            <w:r>
-              <w:t xml:space="preserve">2023-11-22. abstrc</w:t>
+              <w:t xml:space="preserve">1.efedd6a</w:t>
+            </w:r>
+          </w:p>
+        </w:tc>
+        <w:tc>
+          <w:tcPr/>
+          <w:p>
+            <w:pPr>
+              <w:pStyle w:val="Compact"/>
+              <w:jc w:val="left"/>
+            </w:pPr>
+            <w:r>
+              <w:t xml:space="preserve">2023-11-22. modelo negocio</w:t>
             </w:r>
           </w:p>
         </w:tc>
@@ -204,19 +204,19 @@
               <w:jc w:val="left"/>
             </w:pPr>
             <w:r>
-              <w:t xml:space="preserve">1.07c4190</w:t>
-            </w:r>
-          </w:p>
-        </w:tc>
-        <w:tc>
-          <w:tcPr/>
-          <w:p>
-            <w:pPr>
-              <w:pStyle w:val="Compact"/>
-              <w:jc w:val="left"/>
-            </w:pPr>
-            <w:r>
-              <w:t xml:space="preserve">2023-11-21. abstrc</w:t>
+              <w:t xml:space="preserve">1.ff9e742</w:t>
+            </w:r>
+          </w:p>
+        </w:tc>
+        <w:tc>
+          <w:tcPr/>
+          <w:p>
+            <w:pPr>
+              <w:pStyle w:val="Compact"/>
+              <w:jc w:val="left"/>
+            </w:pPr>
+            <w:r>
+              <w:t xml:space="preserve">2023-11-22. abstrc</w:t>
             </w:r>
           </w:p>
         </w:tc>
@@ -230,19 +230,19 @@
               <w:jc w:val="left"/>
             </w:pPr>
             <w:r>
-              <w:t xml:space="preserve">1.e0bde5c</w:t>
-            </w:r>
-          </w:p>
-        </w:tc>
-        <w:tc>
-          <w:tcPr/>
-          <w:p>
-            <w:pPr>
-              <w:pStyle w:val="Compact"/>
-              <w:jc w:val="left"/>
-            </w:pPr>
-            <w:r>
-              <w:t xml:space="preserve">2023-11-07. purg</w:t>
+              <w:t xml:space="preserve">1.07c4190</w:t>
+            </w:r>
+          </w:p>
+        </w:tc>
+        <w:tc>
+          <w:tcPr/>
+          <w:p>
+            <w:pPr>
+              <w:pStyle w:val="Compact"/>
+              <w:jc w:val="left"/>
+            </w:pPr>
+            <w:r>
+              <w:t xml:space="preserve">2023-11-21. abstrc</w:t>
             </w:r>
           </w:p>
         </w:tc>
@@ -256,19 +256,19 @@
               <w:jc w:val="left"/>
             </w:pPr>
             <w:r>
-              <w:t xml:space="preserve">1.48030a3</w:t>
-            </w:r>
-          </w:p>
-        </w:tc>
-        <w:tc>
-          <w:tcPr/>
-          <w:p>
-            <w:pPr>
-              <w:pStyle w:val="Compact"/>
-              <w:jc w:val="left"/>
-            </w:pPr>
-            <w:r>
-              <w:t xml:space="preserve">2023-11-07. variables</w:t>
+              <w:t xml:space="preserve">1.e0bde5c</w:t>
+            </w:r>
+          </w:p>
+        </w:tc>
+        <w:tc>
+          <w:tcPr/>
+          <w:p>
+            <w:pPr>
+              <w:pStyle w:val="Compact"/>
+              <w:jc w:val="left"/>
+            </w:pPr>
+            <w:r>
+              <w:t xml:space="preserve">2023-11-07. purg</w:t>
             </w:r>
           </w:p>
         </w:tc>
@@ -282,19 +282,19 @@
               <w:jc w:val="left"/>
             </w:pPr>
             <w:r>
-              <w:t xml:space="preserve">1.8470759</w:t>
-            </w:r>
-          </w:p>
-        </w:tc>
-        <w:tc>
-          <w:tcPr/>
-          <w:p>
-            <w:pPr>
-              <w:pStyle w:val="Compact"/>
-              <w:jc w:val="left"/>
-            </w:pPr>
-            <w:r>
-              <w:t xml:space="preserve">2023-11-07. modneg</w:t>
+              <w:t xml:space="preserve">1.48030a3</w:t>
+            </w:r>
+          </w:p>
+        </w:tc>
+        <w:tc>
+          <w:tcPr/>
+          <w:p>
+            <w:pPr>
+              <w:pStyle w:val="Compact"/>
+              <w:jc w:val="left"/>
+            </w:pPr>
+            <w:r>
+              <w:t xml:space="preserve">2023-11-07. variables</w:t>
             </w:r>
           </w:p>
         </w:tc>
@@ -308,19 +308,19 @@
               <w:jc w:val="left"/>
             </w:pPr>
             <w:r>
-              <w:t xml:space="preserve">1.00ee68d</w:t>
-            </w:r>
-          </w:p>
-        </w:tc>
-        <w:tc>
-          <w:tcPr/>
-          <w:p>
-            <w:pPr>
-              <w:pStyle w:val="Compact"/>
-              <w:jc w:val="left"/>
-            </w:pPr>
-            <w:r>
-              <w:t xml:space="preserve">2023-11-07. upd</w:t>
+              <w:t xml:space="preserve">1.8470759</w:t>
+            </w:r>
+          </w:p>
+        </w:tc>
+        <w:tc>
+          <w:tcPr/>
+          <w:p>
+            <w:pPr>
+              <w:pStyle w:val="Compact"/>
+              <w:jc w:val="left"/>
+            </w:pPr>
+            <w:r>
+              <w:t xml:space="preserve">2023-11-07. modneg</w:t>
             </w:r>
           </w:p>
         </w:tc>
@@ -334,19 +334,19 @@
               <w:jc w:val="left"/>
             </w:pPr>
             <w:r>
-              <w:t xml:space="preserve">1.d404615</w:t>
-            </w:r>
-          </w:p>
-        </w:tc>
-        <w:tc>
-          <w:tcPr/>
-          <w:p>
-            <w:pPr>
-              <w:pStyle w:val="Compact"/>
-              <w:jc w:val="left"/>
-            </w:pPr>
-            <w:r>
-              <w:t xml:space="preserve">2023-11-03. cotizdoc</w:t>
+              <w:t xml:space="preserve">1.00ee68d</w:t>
+            </w:r>
+          </w:p>
+        </w:tc>
+        <w:tc>
+          <w:tcPr/>
+          <w:p>
+            <w:pPr>
+              <w:pStyle w:val="Compact"/>
+              <w:jc w:val="left"/>
+            </w:pPr>
+            <w:r>
+              <w:t xml:space="preserve">2023-11-07. upd</w:t>
             </w:r>
           </w:p>
         </w:tc>
@@ -360,7 +360,7 @@
               <w:jc w:val="left"/>
             </w:pPr>
             <w:r>
-              <w:t xml:space="preserve">1.e6db45d</w:t>
+              <w:t xml:space="preserve">1.d404615</w:t>
             </w:r>
           </w:p>
         </w:tc>
@@ -386,19 +386,19 @@
               <w:jc w:val="left"/>
             </w:pPr>
             <w:r>
-              <w:t xml:space="preserve">1.198efe2</w:t>
-            </w:r>
-          </w:p>
-        </w:tc>
-        <w:tc>
-          <w:tcPr/>
-          <w:p>
-            <w:pPr>
-              <w:pStyle w:val="Compact"/>
-              <w:jc w:val="left"/>
-            </w:pPr>
-            <w:r>
-              <w:t xml:space="preserve">2023-10-27. upd</w:t>
+              <w:t xml:space="preserve">1.e6db45d</w:t>
+            </w:r>
+          </w:p>
+        </w:tc>
+        <w:tc>
+          <w:tcPr/>
+          <w:p>
+            <w:pPr>
+              <w:pStyle w:val="Compact"/>
+              <w:jc w:val="left"/>
+            </w:pPr>
+            <w:r>
+              <w:t xml:space="preserve">2023-11-03. cotizdoc</w:t>
             </w:r>
           </w:p>
         </w:tc>
@@ -412,19 +412,19 @@
               <w:jc w:val="left"/>
             </w:pPr>
             <w:r>
-              <w:t xml:space="preserve">1.7ee3b70</w:t>
-            </w:r>
-          </w:p>
-        </w:tc>
-        <w:tc>
-          <w:tcPr/>
-          <w:p>
-            <w:pPr>
-              <w:pStyle w:val="Compact"/>
-              <w:jc w:val="left"/>
-            </w:pPr>
-            <w:r>
-              <w:t xml:space="preserve">2023-10-26. arqdes</w:t>
+              <w:t xml:space="preserve">1.198efe2</w:t>
+            </w:r>
+          </w:p>
+        </w:tc>
+        <w:tc>
+          <w:tcPr/>
+          <w:p>
+            <w:pPr>
+              <w:pStyle w:val="Compact"/>
+              <w:jc w:val="left"/>
+            </w:pPr>
+            <w:r>
+              <w:t xml:space="preserve">2023-10-27. upd</w:t>
             </w:r>
           </w:p>
         </w:tc>

--- a/01.abstract.docx
+++ b/01.abstract.docx
@@ -178,7 +178,7 @@
               <w:jc w:val="left"/>
             </w:pPr>
             <w:r>
-              <w:t xml:space="preserve">1.efedd6a</w:t>
+              <w:t xml:space="preserve">1.f0a4f72</w:t>
             </w:r>
           </w:p>
         </w:tc>
@@ -204,19 +204,19 @@
               <w:jc w:val="left"/>
             </w:pPr>
             <w:r>
-              <w:t xml:space="preserve">1.ff9e742</w:t>
-            </w:r>
-          </w:p>
-        </w:tc>
-        <w:tc>
-          <w:tcPr/>
-          <w:p>
-            <w:pPr>
-              <w:pStyle w:val="Compact"/>
-              <w:jc w:val="left"/>
-            </w:pPr>
-            <w:r>
-              <w:t xml:space="preserve">2023-11-22. abstrc</w:t>
+              <w:t xml:space="preserve">1.efedd6a</w:t>
+            </w:r>
+          </w:p>
+        </w:tc>
+        <w:tc>
+          <w:tcPr/>
+          <w:p>
+            <w:pPr>
+              <w:pStyle w:val="Compact"/>
+              <w:jc w:val="left"/>
+            </w:pPr>
+            <w:r>
+              <w:t xml:space="preserve">2023-11-22. modelo negocio</w:t>
             </w:r>
           </w:p>
         </w:tc>
@@ -230,19 +230,19 @@
               <w:jc w:val="left"/>
             </w:pPr>
             <w:r>
-              <w:t xml:space="preserve">1.07c4190</w:t>
-            </w:r>
-          </w:p>
-        </w:tc>
-        <w:tc>
-          <w:tcPr/>
-          <w:p>
-            <w:pPr>
-              <w:pStyle w:val="Compact"/>
-              <w:jc w:val="left"/>
-            </w:pPr>
-            <w:r>
-              <w:t xml:space="preserve">2023-11-21. abstrc</w:t>
+              <w:t xml:space="preserve">1.ff9e742</w:t>
+            </w:r>
+          </w:p>
+        </w:tc>
+        <w:tc>
+          <w:tcPr/>
+          <w:p>
+            <w:pPr>
+              <w:pStyle w:val="Compact"/>
+              <w:jc w:val="left"/>
+            </w:pPr>
+            <w:r>
+              <w:t xml:space="preserve">2023-11-22. abstrc</w:t>
             </w:r>
           </w:p>
         </w:tc>
@@ -256,19 +256,19 @@
               <w:jc w:val="left"/>
             </w:pPr>
             <w:r>
-              <w:t xml:space="preserve">1.e0bde5c</w:t>
-            </w:r>
-          </w:p>
-        </w:tc>
-        <w:tc>
-          <w:tcPr/>
-          <w:p>
-            <w:pPr>
-              <w:pStyle w:val="Compact"/>
-              <w:jc w:val="left"/>
-            </w:pPr>
-            <w:r>
-              <w:t xml:space="preserve">2023-11-07. purg</w:t>
+              <w:t xml:space="preserve">1.07c4190</w:t>
+            </w:r>
+          </w:p>
+        </w:tc>
+        <w:tc>
+          <w:tcPr/>
+          <w:p>
+            <w:pPr>
+              <w:pStyle w:val="Compact"/>
+              <w:jc w:val="left"/>
+            </w:pPr>
+            <w:r>
+              <w:t xml:space="preserve">2023-11-21. abstrc</w:t>
             </w:r>
           </w:p>
         </w:tc>
@@ -282,19 +282,19 @@
               <w:jc w:val="left"/>
             </w:pPr>
             <w:r>
-              <w:t xml:space="preserve">1.48030a3</w:t>
-            </w:r>
-          </w:p>
-        </w:tc>
-        <w:tc>
-          <w:tcPr/>
-          <w:p>
-            <w:pPr>
-              <w:pStyle w:val="Compact"/>
-              <w:jc w:val="left"/>
-            </w:pPr>
-            <w:r>
-              <w:t xml:space="preserve">2023-11-07. variables</w:t>
+              <w:t xml:space="preserve">1.e0bde5c</w:t>
+            </w:r>
+          </w:p>
+        </w:tc>
+        <w:tc>
+          <w:tcPr/>
+          <w:p>
+            <w:pPr>
+              <w:pStyle w:val="Compact"/>
+              <w:jc w:val="left"/>
+            </w:pPr>
+            <w:r>
+              <w:t xml:space="preserve">2023-11-07. purg</w:t>
             </w:r>
           </w:p>
         </w:tc>
@@ -308,19 +308,19 @@
               <w:jc w:val="left"/>
             </w:pPr>
             <w:r>
-              <w:t xml:space="preserve">1.8470759</w:t>
-            </w:r>
-          </w:p>
-        </w:tc>
-        <w:tc>
-          <w:tcPr/>
-          <w:p>
-            <w:pPr>
-              <w:pStyle w:val="Compact"/>
-              <w:jc w:val="left"/>
-            </w:pPr>
-            <w:r>
-              <w:t xml:space="preserve">2023-11-07. modneg</w:t>
+              <w:t xml:space="preserve">1.48030a3</w:t>
+            </w:r>
+          </w:p>
+        </w:tc>
+        <w:tc>
+          <w:tcPr/>
+          <w:p>
+            <w:pPr>
+              <w:pStyle w:val="Compact"/>
+              <w:jc w:val="left"/>
+            </w:pPr>
+            <w:r>
+              <w:t xml:space="preserve">2023-11-07. variables</w:t>
             </w:r>
           </w:p>
         </w:tc>
@@ -334,19 +334,19 @@
               <w:jc w:val="left"/>
             </w:pPr>
             <w:r>
-              <w:t xml:space="preserve">1.00ee68d</w:t>
-            </w:r>
-          </w:p>
-        </w:tc>
-        <w:tc>
-          <w:tcPr/>
-          <w:p>
-            <w:pPr>
-              <w:pStyle w:val="Compact"/>
-              <w:jc w:val="left"/>
-            </w:pPr>
-            <w:r>
-              <w:t xml:space="preserve">2023-11-07. upd</w:t>
+              <w:t xml:space="preserve">1.8470759</w:t>
+            </w:r>
+          </w:p>
+        </w:tc>
+        <w:tc>
+          <w:tcPr/>
+          <w:p>
+            <w:pPr>
+              <w:pStyle w:val="Compact"/>
+              <w:jc w:val="left"/>
+            </w:pPr>
+            <w:r>
+              <w:t xml:space="preserve">2023-11-07. modneg</w:t>
             </w:r>
           </w:p>
         </w:tc>
@@ -360,19 +360,19 @@
               <w:jc w:val="left"/>
             </w:pPr>
             <w:r>
-              <w:t xml:space="preserve">1.d404615</w:t>
-            </w:r>
-          </w:p>
-        </w:tc>
-        <w:tc>
-          <w:tcPr/>
-          <w:p>
-            <w:pPr>
-              <w:pStyle w:val="Compact"/>
-              <w:jc w:val="left"/>
-            </w:pPr>
-            <w:r>
-              <w:t xml:space="preserve">2023-11-03. cotizdoc</w:t>
+              <w:t xml:space="preserve">1.00ee68d</w:t>
+            </w:r>
+          </w:p>
+        </w:tc>
+        <w:tc>
+          <w:tcPr/>
+          <w:p>
+            <w:pPr>
+              <w:pStyle w:val="Compact"/>
+              <w:jc w:val="left"/>
+            </w:pPr>
+            <w:r>
+              <w:t xml:space="preserve">2023-11-07. upd</w:t>
             </w:r>
           </w:p>
         </w:tc>
@@ -386,7 +386,7 @@
               <w:jc w:val="left"/>
             </w:pPr>
             <w:r>
-              <w:t xml:space="preserve">1.e6db45d</w:t>
+              <w:t xml:space="preserve">1.d404615</w:t>
             </w:r>
           </w:p>
         </w:tc>
@@ -412,19 +412,19 @@
               <w:jc w:val="left"/>
             </w:pPr>
             <w:r>
-              <w:t xml:space="preserve">1.198efe2</w:t>
-            </w:r>
-          </w:p>
-        </w:tc>
-        <w:tc>
-          <w:tcPr/>
-          <w:p>
-            <w:pPr>
-              <w:pStyle w:val="Compact"/>
-              <w:jc w:val="left"/>
-            </w:pPr>
-            <w:r>
-              <w:t xml:space="preserve">2023-10-27. upd</w:t>
+              <w:t xml:space="preserve">1.e6db45d</w:t>
+            </w:r>
+          </w:p>
+        </w:tc>
+        <w:tc>
+          <w:tcPr/>
+          <w:p>
+            <w:pPr>
+              <w:pStyle w:val="Compact"/>
+              <w:jc w:val="left"/>
+            </w:pPr>
+            <w:r>
+              <w:t xml:space="preserve">2023-11-03. cotizdoc</w:t>
             </w:r>
           </w:p>
         </w:tc>

--- a/01.abstract.docx
+++ b/01.abstract.docx
@@ -178,19 +178,19 @@
               <w:jc w:val="left"/>
             </w:pPr>
             <w:r>
-              <w:t xml:space="preserve">1.f0a4f72</w:t>
-            </w:r>
-          </w:p>
-        </w:tc>
-        <w:tc>
-          <w:tcPr/>
-          <w:p>
-            <w:pPr>
-              <w:pStyle w:val="Compact"/>
-              <w:jc w:val="left"/>
-            </w:pPr>
-            <w:r>
-              <w:t xml:space="preserve">2023-11-22. modelo negocio</w:t>
+              <w:t xml:space="preserve">1.84a7d85</w:t>
+            </w:r>
+          </w:p>
+        </w:tc>
+        <w:tc>
+          <w:tcPr/>
+          <w:p>
+            <w:pPr>
+              <w:pStyle w:val="Compact"/>
+              <w:jc w:val="left"/>
+            </w:pPr>
+            <w:r>
+              <w:t xml:space="preserve">2023-11-22. migración</w:t>
             </w:r>
           </w:p>
         </w:tc>
@@ -204,7 +204,7 @@
               <w:jc w:val="left"/>
             </w:pPr>
             <w:r>
-              <w:t xml:space="preserve">1.efedd6a</w:t>
+              <w:t xml:space="preserve">1.f0a4f72</w:t>
             </w:r>
           </w:p>
         </w:tc>
@@ -230,19 +230,19 @@
               <w:jc w:val="left"/>
             </w:pPr>
             <w:r>
-              <w:t xml:space="preserve">1.ff9e742</w:t>
-            </w:r>
-          </w:p>
-        </w:tc>
-        <w:tc>
-          <w:tcPr/>
-          <w:p>
-            <w:pPr>
-              <w:pStyle w:val="Compact"/>
-              <w:jc w:val="left"/>
-            </w:pPr>
-            <w:r>
-              <w:t xml:space="preserve">2023-11-22. abstrc</w:t>
+              <w:t xml:space="preserve">1.efedd6a</w:t>
+            </w:r>
+          </w:p>
+        </w:tc>
+        <w:tc>
+          <w:tcPr/>
+          <w:p>
+            <w:pPr>
+              <w:pStyle w:val="Compact"/>
+              <w:jc w:val="left"/>
+            </w:pPr>
+            <w:r>
+              <w:t xml:space="preserve">2023-11-22. modelo negocio</w:t>
             </w:r>
           </w:p>
         </w:tc>
@@ -256,19 +256,19 @@
               <w:jc w:val="left"/>
             </w:pPr>
             <w:r>
-              <w:t xml:space="preserve">1.07c4190</w:t>
-            </w:r>
-          </w:p>
-        </w:tc>
-        <w:tc>
-          <w:tcPr/>
-          <w:p>
-            <w:pPr>
-              <w:pStyle w:val="Compact"/>
-              <w:jc w:val="left"/>
-            </w:pPr>
-            <w:r>
-              <w:t xml:space="preserve">2023-11-21. abstrc</w:t>
+              <w:t xml:space="preserve">1.ff9e742</w:t>
+            </w:r>
+          </w:p>
+        </w:tc>
+        <w:tc>
+          <w:tcPr/>
+          <w:p>
+            <w:pPr>
+              <w:pStyle w:val="Compact"/>
+              <w:jc w:val="left"/>
+            </w:pPr>
+            <w:r>
+              <w:t xml:space="preserve">2023-11-22. abstrc</w:t>
             </w:r>
           </w:p>
         </w:tc>
@@ -282,19 +282,19 @@
               <w:jc w:val="left"/>
             </w:pPr>
             <w:r>
-              <w:t xml:space="preserve">1.e0bde5c</w:t>
-            </w:r>
-          </w:p>
-        </w:tc>
-        <w:tc>
-          <w:tcPr/>
-          <w:p>
-            <w:pPr>
-              <w:pStyle w:val="Compact"/>
-              <w:jc w:val="left"/>
-            </w:pPr>
-            <w:r>
-              <w:t xml:space="preserve">2023-11-07. purg</w:t>
+              <w:t xml:space="preserve">1.07c4190</w:t>
+            </w:r>
+          </w:p>
+        </w:tc>
+        <w:tc>
+          <w:tcPr/>
+          <w:p>
+            <w:pPr>
+              <w:pStyle w:val="Compact"/>
+              <w:jc w:val="left"/>
+            </w:pPr>
+            <w:r>
+              <w:t xml:space="preserve">2023-11-21. abstrc</w:t>
             </w:r>
           </w:p>
         </w:tc>
@@ -308,19 +308,19 @@
               <w:jc w:val="left"/>
             </w:pPr>
             <w:r>
-              <w:t xml:space="preserve">1.48030a3</w:t>
-            </w:r>
-          </w:p>
-        </w:tc>
-        <w:tc>
-          <w:tcPr/>
-          <w:p>
-            <w:pPr>
-              <w:pStyle w:val="Compact"/>
-              <w:jc w:val="left"/>
-            </w:pPr>
-            <w:r>
-              <w:t xml:space="preserve">2023-11-07. variables</w:t>
+              <w:t xml:space="preserve">1.e0bde5c</w:t>
+            </w:r>
+          </w:p>
+        </w:tc>
+        <w:tc>
+          <w:tcPr/>
+          <w:p>
+            <w:pPr>
+              <w:pStyle w:val="Compact"/>
+              <w:jc w:val="left"/>
+            </w:pPr>
+            <w:r>
+              <w:t xml:space="preserve">2023-11-07. purg</w:t>
             </w:r>
           </w:p>
         </w:tc>
@@ -334,19 +334,19 @@
               <w:jc w:val="left"/>
             </w:pPr>
             <w:r>
-              <w:t xml:space="preserve">1.8470759</w:t>
-            </w:r>
-          </w:p>
-        </w:tc>
-        <w:tc>
-          <w:tcPr/>
-          <w:p>
-            <w:pPr>
-              <w:pStyle w:val="Compact"/>
-              <w:jc w:val="left"/>
-            </w:pPr>
-            <w:r>
-              <w:t xml:space="preserve">2023-11-07. modneg</w:t>
+              <w:t xml:space="preserve">1.48030a3</w:t>
+            </w:r>
+          </w:p>
+        </w:tc>
+        <w:tc>
+          <w:tcPr/>
+          <w:p>
+            <w:pPr>
+              <w:pStyle w:val="Compact"/>
+              <w:jc w:val="left"/>
+            </w:pPr>
+            <w:r>
+              <w:t xml:space="preserve">2023-11-07. variables</w:t>
             </w:r>
           </w:p>
         </w:tc>
@@ -360,19 +360,19 @@
               <w:jc w:val="left"/>
             </w:pPr>
             <w:r>
-              <w:t xml:space="preserve">1.00ee68d</w:t>
-            </w:r>
-          </w:p>
-        </w:tc>
-        <w:tc>
-          <w:tcPr/>
-          <w:p>
-            <w:pPr>
-              <w:pStyle w:val="Compact"/>
-              <w:jc w:val="left"/>
-            </w:pPr>
-            <w:r>
-              <w:t xml:space="preserve">2023-11-07. upd</w:t>
+              <w:t xml:space="preserve">1.8470759</w:t>
+            </w:r>
+          </w:p>
+        </w:tc>
+        <w:tc>
+          <w:tcPr/>
+          <w:p>
+            <w:pPr>
+              <w:pStyle w:val="Compact"/>
+              <w:jc w:val="left"/>
+            </w:pPr>
+            <w:r>
+              <w:t xml:space="preserve">2023-11-07. modneg</w:t>
             </w:r>
           </w:p>
         </w:tc>
@@ -386,19 +386,19 @@
               <w:jc w:val="left"/>
             </w:pPr>
             <w:r>
-              <w:t xml:space="preserve">1.d404615</w:t>
-            </w:r>
-          </w:p>
-        </w:tc>
-        <w:tc>
-          <w:tcPr/>
-          <w:p>
-            <w:pPr>
-              <w:pStyle w:val="Compact"/>
-              <w:jc w:val="left"/>
-            </w:pPr>
-            <w:r>
-              <w:t xml:space="preserve">2023-11-03. cotizdoc</w:t>
+              <w:t xml:space="preserve">1.00ee68d</w:t>
+            </w:r>
+          </w:p>
+        </w:tc>
+        <w:tc>
+          <w:tcPr/>
+          <w:p>
+            <w:pPr>
+              <w:pStyle w:val="Compact"/>
+              <w:jc w:val="left"/>
+            </w:pPr>
+            <w:r>
+              <w:t xml:space="preserve">2023-11-07. upd</w:t>
             </w:r>
           </w:p>
         </w:tc>
@@ -412,7 +412,7 @@
               <w:jc w:val="left"/>
             </w:pPr>
             <w:r>
-              <w:t xml:space="preserve">1.e6db45d</w:t>
+              <w:t xml:space="preserve">1.d404615</w:t>
             </w:r>
           </w:p>
         </w:tc>

--- a/01.abstract.docx
+++ b/01.abstract.docx
@@ -178,19 +178,19 @@
               <w:jc w:val="left"/>
             </w:pPr>
             <w:r>
-              <w:t xml:space="preserve">1.84a7d85</w:t>
-            </w:r>
-          </w:p>
-        </w:tc>
-        <w:tc>
-          <w:tcPr/>
-          <w:p>
-            <w:pPr>
-              <w:pStyle w:val="Compact"/>
-              <w:jc w:val="left"/>
-            </w:pPr>
-            <w:r>
-              <w:t xml:space="preserve">2023-11-22. migración</w:t>
+              <w:t xml:space="preserve">1.85ecd04</w:t>
+            </w:r>
+          </w:p>
+        </w:tc>
+        <w:tc>
+          <w:tcPr/>
+          <w:p>
+            <w:pPr>
+              <w:pStyle w:val="Compact"/>
+              <w:jc w:val="left"/>
+            </w:pPr>
+            <w:r>
+              <w:t xml:space="preserve">2023-11-22. migración2</w:t>
             </w:r>
           </w:p>
         </w:tc>
@@ -204,19 +204,19 @@
               <w:jc w:val="left"/>
             </w:pPr>
             <w:r>
-              <w:t xml:space="preserve">1.f0a4f72</w:t>
-            </w:r>
-          </w:p>
-        </w:tc>
-        <w:tc>
-          <w:tcPr/>
-          <w:p>
-            <w:pPr>
-              <w:pStyle w:val="Compact"/>
-              <w:jc w:val="left"/>
-            </w:pPr>
-            <w:r>
-              <w:t xml:space="preserve">2023-11-22. modelo negocio</w:t>
+              <w:t xml:space="preserve">1.84a7d85</w:t>
+            </w:r>
+          </w:p>
+        </w:tc>
+        <w:tc>
+          <w:tcPr/>
+          <w:p>
+            <w:pPr>
+              <w:pStyle w:val="Compact"/>
+              <w:jc w:val="left"/>
+            </w:pPr>
+            <w:r>
+              <w:t xml:space="preserve">2023-11-22. migración</w:t>
             </w:r>
           </w:p>
         </w:tc>
@@ -230,7 +230,7 @@
               <w:jc w:val="left"/>
             </w:pPr>
             <w:r>
-              <w:t xml:space="preserve">1.efedd6a</w:t>
+              <w:t xml:space="preserve">1.f0a4f72</w:t>
             </w:r>
           </w:p>
         </w:tc>
@@ -256,19 +256,19 @@
               <w:jc w:val="left"/>
             </w:pPr>
             <w:r>
-              <w:t xml:space="preserve">1.ff9e742</w:t>
-            </w:r>
-          </w:p>
-        </w:tc>
-        <w:tc>
-          <w:tcPr/>
-          <w:p>
-            <w:pPr>
-              <w:pStyle w:val="Compact"/>
-              <w:jc w:val="left"/>
-            </w:pPr>
-            <w:r>
-              <w:t xml:space="preserve">2023-11-22. abstrc</w:t>
+              <w:t xml:space="preserve">1.efedd6a</w:t>
+            </w:r>
+          </w:p>
+        </w:tc>
+        <w:tc>
+          <w:tcPr/>
+          <w:p>
+            <w:pPr>
+              <w:pStyle w:val="Compact"/>
+              <w:jc w:val="left"/>
+            </w:pPr>
+            <w:r>
+              <w:t xml:space="preserve">2023-11-22. modelo negocio</w:t>
             </w:r>
           </w:p>
         </w:tc>
@@ -282,19 +282,19 @@
               <w:jc w:val="left"/>
             </w:pPr>
             <w:r>
-              <w:t xml:space="preserve">1.07c4190</w:t>
-            </w:r>
-          </w:p>
-        </w:tc>
-        <w:tc>
-          <w:tcPr/>
-          <w:p>
-            <w:pPr>
-              <w:pStyle w:val="Compact"/>
-              <w:jc w:val="left"/>
-            </w:pPr>
-            <w:r>
-              <w:t xml:space="preserve">2023-11-21. abstrc</w:t>
+              <w:t xml:space="preserve">1.ff9e742</w:t>
+            </w:r>
+          </w:p>
+        </w:tc>
+        <w:tc>
+          <w:tcPr/>
+          <w:p>
+            <w:pPr>
+              <w:pStyle w:val="Compact"/>
+              <w:jc w:val="left"/>
+            </w:pPr>
+            <w:r>
+              <w:t xml:space="preserve">2023-11-22. abstrc</w:t>
             </w:r>
           </w:p>
         </w:tc>
@@ -308,19 +308,19 @@
               <w:jc w:val="left"/>
             </w:pPr>
             <w:r>
-              <w:t xml:space="preserve">1.e0bde5c</w:t>
-            </w:r>
-          </w:p>
-        </w:tc>
-        <w:tc>
-          <w:tcPr/>
-          <w:p>
-            <w:pPr>
-              <w:pStyle w:val="Compact"/>
-              <w:jc w:val="left"/>
-            </w:pPr>
-            <w:r>
-              <w:t xml:space="preserve">2023-11-07. purg</w:t>
+              <w:t xml:space="preserve">1.07c4190</w:t>
+            </w:r>
+          </w:p>
+        </w:tc>
+        <w:tc>
+          <w:tcPr/>
+          <w:p>
+            <w:pPr>
+              <w:pStyle w:val="Compact"/>
+              <w:jc w:val="left"/>
+            </w:pPr>
+            <w:r>
+              <w:t xml:space="preserve">2023-11-21. abstrc</w:t>
             </w:r>
           </w:p>
         </w:tc>
@@ -334,19 +334,19 @@
               <w:jc w:val="left"/>
             </w:pPr>
             <w:r>
-              <w:t xml:space="preserve">1.48030a3</w:t>
-            </w:r>
-          </w:p>
-        </w:tc>
-        <w:tc>
-          <w:tcPr/>
-          <w:p>
-            <w:pPr>
-              <w:pStyle w:val="Compact"/>
-              <w:jc w:val="left"/>
-            </w:pPr>
-            <w:r>
-              <w:t xml:space="preserve">2023-11-07. variables</w:t>
+              <w:t xml:space="preserve">1.e0bde5c</w:t>
+            </w:r>
+          </w:p>
+        </w:tc>
+        <w:tc>
+          <w:tcPr/>
+          <w:p>
+            <w:pPr>
+              <w:pStyle w:val="Compact"/>
+              <w:jc w:val="left"/>
+            </w:pPr>
+            <w:r>
+              <w:t xml:space="preserve">2023-11-07. purg</w:t>
             </w:r>
           </w:p>
         </w:tc>
@@ -360,19 +360,19 @@
               <w:jc w:val="left"/>
             </w:pPr>
             <w:r>
-              <w:t xml:space="preserve">1.8470759</w:t>
-            </w:r>
-          </w:p>
-        </w:tc>
-        <w:tc>
-          <w:tcPr/>
-          <w:p>
-            <w:pPr>
-              <w:pStyle w:val="Compact"/>
-              <w:jc w:val="left"/>
-            </w:pPr>
-            <w:r>
-              <w:t xml:space="preserve">2023-11-07. modneg</w:t>
+              <w:t xml:space="preserve">1.48030a3</w:t>
+            </w:r>
+          </w:p>
+        </w:tc>
+        <w:tc>
+          <w:tcPr/>
+          <w:p>
+            <w:pPr>
+              <w:pStyle w:val="Compact"/>
+              <w:jc w:val="left"/>
+            </w:pPr>
+            <w:r>
+              <w:t xml:space="preserve">2023-11-07. variables</w:t>
             </w:r>
           </w:p>
         </w:tc>
@@ -386,19 +386,19 @@
               <w:jc w:val="left"/>
             </w:pPr>
             <w:r>
-              <w:t xml:space="preserve">1.00ee68d</w:t>
-            </w:r>
-          </w:p>
-        </w:tc>
-        <w:tc>
-          <w:tcPr/>
-          <w:p>
-            <w:pPr>
-              <w:pStyle w:val="Compact"/>
-              <w:jc w:val="left"/>
-            </w:pPr>
-            <w:r>
-              <w:t xml:space="preserve">2023-11-07. upd</w:t>
+              <w:t xml:space="preserve">1.8470759</w:t>
+            </w:r>
+          </w:p>
+        </w:tc>
+        <w:tc>
+          <w:tcPr/>
+          <w:p>
+            <w:pPr>
+              <w:pStyle w:val="Compact"/>
+              <w:jc w:val="left"/>
+            </w:pPr>
+            <w:r>
+              <w:t xml:space="preserve">2023-11-07. modneg</w:t>
             </w:r>
           </w:p>
         </w:tc>
@@ -412,19 +412,19 @@
               <w:jc w:val="left"/>
             </w:pPr>
             <w:r>
-              <w:t xml:space="preserve">1.d404615</w:t>
-            </w:r>
-          </w:p>
-        </w:tc>
-        <w:tc>
-          <w:tcPr/>
-          <w:p>
-            <w:pPr>
-              <w:pStyle w:val="Compact"/>
-              <w:jc w:val="left"/>
-            </w:pPr>
-            <w:r>
-              <w:t xml:space="preserve">2023-11-03. cotizdoc</w:t>
+              <w:t xml:space="preserve">1.00ee68d</w:t>
+            </w:r>
+          </w:p>
+        </w:tc>
+        <w:tc>
+          <w:tcPr/>
+          <w:p>
+            <w:pPr>
+              <w:pStyle w:val="Compact"/>
+              <w:jc w:val="left"/>
+            </w:pPr>
+            <w:r>
+              <w:t xml:space="preserve">2023-11-07. upd</w:t>
             </w:r>
           </w:p>
         </w:tc>

--- a/01.abstract.docx
+++ b/01.abstract.docx
@@ -178,19 +178,19 @@
               <w:jc w:val="left"/>
             </w:pPr>
             <w:r>
-              <w:t xml:space="preserve">1.85ecd04</w:t>
-            </w:r>
-          </w:p>
-        </w:tc>
-        <w:tc>
-          <w:tcPr/>
-          <w:p>
-            <w:pPr>
-              <w:pStyle w:val="Compact"/>
-              <w:jc w:val="left"/>
-            </w:pPr>
-            <w:r>
-              <w:t xml:space="preserve">2023-11-22. migración2</w:t>
+              <w:t xml:space="preserve">1.9d25185</w:t>
+            </w:r>
+          </w:p>
+        </w:tc>
+        <w:tc>
+          <w:tcPr/>
+          <w:p>
+            <w:pPr>
+              <w:pStyle w:val="Compact"/>
+              <w:jc w:val="left"/>
+            </w:pPr>
+            <w:r>
+              <w:t xml:space="preserve">2023-11-22. migración4</w:t>
             </w:r>
           </w:p>
         </w:tc>
@@ -204,19 +204,19 @@
               <w:jc w:val="left"/>
             </w:pPr>
             <w:r>
-              <w:t xml:space="preserve">1.84a7d85</w:t>
-            </w:r>
-          </w:p>
-        </w:tc>
-        <w:tc>
-          <w:tcPr/>
-          <w:p>
-            <w:pPr>
-              <w:pStyle w:val="Compact"/>
-              <w:jc w:val="left"/>
-            </w:pPr>
-            <w:r>
-              <w:t xml:space="preserve">2023-11-22. migración</w:t>
+              <w:t xml:space="preserve">1.85ecd04</w:t>
+            </w:r>
+          </w:p>
+        </w:tc>
+        <w:tc>
+          <w:tcPr/>
+          <w:p>
+            <w:pPr>
+              <w:pStyle w:val="Compact"/>
+              <w:jc w:val="left"/>
+            </w:pPr>
+            <w:r>
+              <w:t xml:space="preserve">2023-11-22. migración2</w:t>
             </w:r>
           </w:p>
         </w:tc>
@@ -230,19 +230,19 @@
               <w:jc w:val="left"/>
             </w:pPr>
             <w:r>
-              <w:t xml:space="preserve">1.f0a4f72</w:t>
-            </w:r>
-          </w:p>
-        </w:tc>
-        <w:tc>
-          <w:tcPr/>
-          <w:p>
-            <w:pPr>
-              <w:pStyle w:val="Compact"/>
-              <w:jc w:val="left"/>
-            </w:pPr>
-            <w:r>
-              <w:t xml:space="preserve">2023-11-22. modelo negocio</w:t>
+              <w:t xml:space="preserve">1.84a7d85</w:t>
+            </w:r>
+          </w:p>
+        </w:tc>
+        <w:tc>
+          <w:tcPr/>
+          <w:p>
+            <w:pPr>
+              <w:pStyle w:val="Compact"/>
+              <w:jc w:val="left"/>
+            </w:pPr>
+            <w:r>
+              <w:t xml:space="preserve">2023-11-22. migración</w:t>
             </w:r>
           </w:p>
         </w:tc>
@@ -256,7 +256,7 @@
               <w:jc w:val="left"/>
             </w:pPr>
             <w:r>
-              <w:t xml:space="preserve">1.efedd6a</w:t>
+              <w:t xml:space="preserve">1.f0a4f72</w:t>
             </w:r>
           </w:p>
         </w:tc>
@@ -282,19 +282,19 @@
               <w:jc w:val="left"/>
             </w:pPr>
             <w:r>
-              <w:t xml:space="preserve">1.ff9e742</w:t>
-            </w:r>
-          </w:p>
-        </w:tc>
-        <w:tc>
-          <w:tcPr/>
-          <w:p>
-            <w:pPr>
-              <w:pStyle w:val="Compact"/>
-              <w:jc w:val="left"/>
-            </w:pPr>
-            <w:r>
-              <w:t xml:space="preserve">2023-11-22. abstrc</w:t>
+              <w:t xml:space="preserve">1.efedd6a</w:t>
+            </w:r>
+          </w:p>
+        </w:tc>
+        <w:tc>
+          <w:tcPr/>
+          <w:p>
+            <w:pPr>
+              <w:pStyle w:val="Compact"/>
+              <w:jc w:val="left"/>
+            </w:pPr>
+            <w:r>
+              <w:t xml:space="preserve">2023-11-22. modelo negocio</w:t>
             </w:r>
           </w:p>
         </w:tc>
@@ -308,19 +308,19 @@
               <w:jc w:val="left"/>
             </w:pPr>
             <w:r>
-              <w:t xml:space="preserve">1.07c4190</w:t>
-            </w:r>
-          </w:p>
-        </w:tc>
-        <w:tc>
-          <w:tcPr/>
-          <w:p>
-            <w:pPr>
-              <w:pStyle w:val="Compact"/>
-              <w:jc w:val="left"/>
-            </w:pPr>
-            <w:r>
-              <w:t xml:space="preserve">2023-11-21. abstrc</w:t>
+              <w:t xml:space="preserve">1.ff9e742</w:t>
+            </w:r>
+          </w:p>
+        </w:tc>
+        <w:tc>
+          <w:tcPr/>
+          <w:p>
+            <w:pPr>
+              <w:pStyle w:val="Compact"/>
+              <w:jc w:val="left"/>
+            </w:pPr>
+            <w:r>
+              <w:t xml:space="preserve">2023-11-22. abstrc</w:t>
             </w:r>
           </w:p>
         </w:tc>
@@ -334,19 +334,19 @@
               <w:jc w:val="left"/>
             </w:pPr>
             <w:r>
-              <w:t xml:space="preserve">1.e0bde5c</w:t>
-            </w:r>
-          </w:p>
-        </w:tc>
-        <w:tc>
-          <w:tcPr/>
-          <w:p>
-            <w:pPr>
-              <w:pStyle w:val="Compact"/>
-              <w:jc w:val="left"/>
-            </w:pPr>
-            <w:r>
-              <w:t xml:space="preserve">2023-11-07. purg</w:t>
+              <w:t xml:space="preserve">1.07c4190</w:t>
+            </w:r>
+          </w:p>
+        </w:tc>
+        <w:tc>
+          <w:tcPr/>
+          <w:p>
+            <w:pPr>
+              <w:pStyle w:val="Compact"/>
+              <w:jc w:val="left"/>
+            </w:pPr>
+            <w:r>
+              <w:t xml:space="preserve">2023-11-21. abstrc</w:t>
             </w:r>
           </w:p>
         </w:tc>
@@ -360,19 +360,19 @@
               <w:jc w:val="left"/>
             </w:pPr>
             <w:r>
-              <w:t xml:space="preserve">1.48030a3</w:t>
-            </w:r>
-          </w:p>
-        </w:tc>
-        <w:tc>
-          <w:tcPr/>
-          <w:p>
-            <w:pPr>
-              <w:pStyle w:val="Compact"/>
-              <w:jc w:val="left"/>
-            </w:pPr>
-            <w:r>
-              <w:t xml:space="preserve">2023-11-07. variables</w:t>
+              <w:t xml:space="preserve">1.e0bde5c</w:t>
+            </w:r>
+          </w:p>
+        </w:tc>
+        <w:tc>
+          <w:tcPr/>
+          <w:p>
+            <w:pPr>
+              <w:pStyle w:val="Compact"/>
+              <w:jc w:val="left"/>
+            </w:pPr>
+            <w:r>
+              <w:t xml:space="preserve">2023-11-07. purg</w:t>
             </w:r>
           </w:p>
         </w:tc>
@@ -386,19 +386,19 @@
               <w:jc w:val="left"/>
             </w:pPr>
             <w:r>
-              <w:t xml:space="preserve">1.8470759</w:t>
-            </w:r>
-          </w:p>
-        </w:tc>
-        <w:tc>
-          <w:tcPr/>
-          <w:p>
-            <w:pPr>
-              <w:pStyle w:val="Compact"/>
-              <w:jc w:val="left"/>
-            </w:pPr>
-            <w:r>
-              <w:t xml:space="preserve">2023-11-07. modneg</w:t>
+              <w:t xml:space="preserve">1.48030a3</w:t>
+            </w:r>
+          </w:p>
+        </w:tc>
+        <w:tc>
+          <w:tcPr/>
+          <w:p>
+            <w:pPr>
+              <w:pStyle w:val="Compact"/>
+              <w:jc w:val="left"/>
+            </w:pPr>
+            <w:r>
+              <w:t xml:space="preserve">2023-11-07. variables</w:t>
             </w:r>
           </w:p>
         </w:tc>
@@ -412,19 +412,19 @@
               <w:jc w:val="left"/>
             </w:pPr>
             <w:r>
-              <w:t xml:space="preserve">1.00ee68d</w:t>
-            </w:r>
-          </w:p>
-        </w:tc>
-        <w:tc>
-          <w:tcPr/>
-          <w:p>
-            <w:pPr>
-              <w:pStyle w:val="Compact"/>
-              <w:jc w:val="left"/>
-            </w:pPr>
-            <w:r>
-              <w:t xml:space="preserve">2023-11-07. upd</w:t>
+              <w:t xml:space="preserve">1.8470759</w:t>
+            </w:r>
+          </w:p>
+        </w:tc>
+        <w:tc>
+          <w:tcPr/>
+          <w:p>
+            <w:pPr>
+              <w:pStyle w:val="Compact"/>
+              <w:jc w:val="left"/>
+            </w:pPr>
+            <w:r>
+              <w:t xml:space="preserve">2023-11-07. modneg</w:t>
             </w:r>
           </w:p>
         </w:tc>

--- a/01.abstract.docx
+++ b/01.abstract.docx
@@ -178,19 +178,19 @@
               <w:jc w:val="left"/>
             </w:pPr>
             <w:r>
-              <w:t xml:space="preserve">1.9d25185</w:t>
-            </w:r>
-          </w:p>
-        </w:tc>
-        <w:tc>
-          <w:tcPr/>
-          <w:p>
-            <w:pPr>
-              <w:pStyle w:val="Compact"/>
-              <w:jc w:val="left"/>
-            </w:pPr>
-            <w:r>
-              <w:t xml:space="preserve">2023-11-22. migración4</w:t>
+              <w:t xml:space="preserve">1.cae7d1c</w:t>
+            </w:r>
+          </w:p>
+        </w:tc>
+        <w:tc>
+          <w:tcPr/>
+          <w:p>
+            <w:pPr>
+              <w:pStyle w:val="Compact"/>
+              <w:jc w:val="left"/>
+            </w:pPr>
+            <w:r>
+              <w:t xml:space="preserve">2023-11-22. migracion</w:t>
             </w:r>
           </w:p>
         </w:tc>
@@ -204,19 +204,19 @@
               <w:jc w:val="left"/>
             </w:pPr>
             <w:r>
-              <w:t xml:space="preserve">1.85ecd04</w:t>
-            </w:r>
-          </w:p>
-        </w:tc>
-        <w:tc>
-          <w:tcPr/>
-          <w:p>
-            <w:pPr>
-              <w:pStyle w:val="Compact"/>
-              <w:jc w:val="left"/>
-            </w:pPr>
-            <w:r>
-              <w:t xml:space="preserve">2023-11-22. migración2</w:t>
+              <w:t xml:space="preserve">1.9d25185</w:t>
+            </w:r>
+          </w:p>
+        </w:tc>
+        <w:tc>
+          <w:tcPr/>
+          <w:p>
+            <w:pPr>
+              <w:pStyle w:val="Compact"/>
+              <w:jc w:val="left"/>
+            </w:pPr>
+            <w:r>
+              <w:t xml:space="preserve">2023-11-22. migración4</w:t>
             </w:r>
           </w:p>
         </w:tc>
@@ -230,19 +230,19 @@
               <w:jc w:val="left"/>
             </w:pPr>
             <w:r>
-              <w:t xml:space="preserve">1.84a7d85</w:t>
-            </w:r>
-          </w:p>
-        </w:tc>
-        <w:tc>
-          <w:tcPr/>
-          <w:p>
-            <w:pPr>
-              <w:pStyle w:val="Compact"/>
-              <w:jc w:val="left"/>
-            </w:pPr>
-            <w:r>
-              <w:t xml:space="preserve">2023-11-22. migración</w:t>
+              <w:t xml:space="preserve">1.85ecd04</w:t>
+            </w:r>
+          </w:p>
+        </w:tc>
+        <w:tc>
+          <w:tcPr/>
+          <w:p>
+            <w:pPr>
+              <w:pStyle w:val="Compact"/>
+              <w:jc w:val="left"/>
+            </w:pPr>
+            <w:r>
+              <w:t xml:space="preserve">2023-11-22. migración2</w:t>
             </w:r>
           </w:p>
         </w:tc>
@@ -256,19 +256,19 @@
               <w:jc w:val="left"/>
             </w:pPr>
             <w:r>
-              <w:t xml:space="preserve">1.f0a4f72</w:t>
-            </w:r>
-          </w:p>
-        </w:tc>
-        <w:tc>
-          <w:tcPr/>
-          <w:p>
-            <w:pPr>
-              <w:pStyle w:val="Compact"/>
-              <w:jc w:val="left"/>
-            </w:pPr>
-            <w:r>
-              <w:t xml:space="preserve">2023-11-22. modelo negocio</w:t>
+              <w:t xml:space="preserve">1.84a7d85</w:t>
+            </w:r>
+          </w:p>
+        </w:tc>
+        <w:tc>
+          <w:tcPr/>
+          <w:p>
+            <w:pPr>
+              <w:pStyle w:val="Compact"/>
+              <w:jc w:val="left"/>
+            </w:pPr>
+            <w:r>
+              <w:t xml:space="preserve">2023-11-22. migración</w:t>
             </w:r>
           </w:p>
         </w:tc>
@@ -282,7 +282,7 @@
               <w:jc w:val="left"/>
             </w:pPr>
             <w:r>
-              <w:t xml:space="preserve">1.efedd6a</w:t>
+              <w:t xml:space="preserve">1.f0a4f72</w:t>
             </w:r>
           </w:p>
         </w:tc>
@@ -308,19 +308,19 @@
               <w:jc w:val="left"/>
             </w:pPr>
             <w:r>
-              <w:t xml:space="preserve">1.ff9e742</w:t>
-            </w:r>
-          </w:p>
-        </w:tc>
-        <w:tc>
-          <w:tcPr/>
-          <w:p>
-            <w:pPr>
-              <w:pStyle w:val="Compact"/>
-              <w:jc w:val="left"/>
-            </w:pPr>
-            <w:r>
-              <w:t xml:space="preserve">2023-11-22. abstrc</w:t>
+              <w:t xml:space="preserve">1.efedd6a</w:t>
+            </w:r>
+          </w:p>
+        </w:tc>
+        <w:tc>
+          <w:tcPr/>
+          <w:p>
+            <w:pPr>
+              <w:pStyle w:val="Compact"/>
+              <w:jc w:val="left"/>
+            </w:pPr>
+            <w:r>
+              <w:t xml:space="preserve">2023-11-22. modelo negocio</w:t>
             </w:r>
           </w:p>
         </w:tc>
@@ -334,19 +334,19 @@
               <w:jc w:val="left"/>
             </w:pPr>
             <w:r>
-              <w:t xml:space="preserve">1.07c4190</w:t>
-            </w:r>
-          </w:p>
-        </w:tc>
-        <w:tc>
-          <w:tcPr/>
-          <w:p>
-            <w:pPr>
-              <w:pStyle w:val="Compact"/>
-              <w:jc w:val="left"/>
-            </w:pPr>
-            <w:r>
-              <w:t xml:space="preserve">2023-11-21. abstrc</w:t>
+              <w:t xml:space="preserve">1.ff9e742</w:t>
+            </w:r>
+          </w:p>
+        </w:tc>
+        <w:tc>
+          <w:tcPr/>
+          <w:p>
+            <w:pPr>
+              <w:pStyle w:val="Compact"/>
+              <w:jc w:val="left"/>
+            </w:pPr>
+            <w:r>
+              <w:t xml:space="preserve">2023-11-22. abstrc</w:t>
             </w:r>
           </w:p>
         </w:tc>
@@ -360,19 +360,19 @@
               <w:jc w:val="left"/>
             </w:pPr>
             <w:r>
-              <w:t xml:space="preserve">1.e0bde5c</w:t>
-            </w:r>
-          </w:p>
-        </w:tc>
-        <w:tc>
-          <w:tcPr/>
-          <w:p>
-            <w:pPr>
-              <w:pStyle w:val="Compact"/>
-              <w:jc w:val="left"/>
-            </w:pPr>
-            <w:r>
-              <w:t xml:space="preserve">2023-11-07. purg</w:t>
+              <w:t xml:space="preserve">1.07c4190</w:t>
+            </w:r>
+          </w:p>
+        </w:tc>
+        <w:tc>
+          <w:tcPr/>
+          <w:p>
+            <w:pPr>
+              <w:pStyle w:val="Compact"/>
+              <w:jc w:val="left"/>
+            </w:pPr>
+            <w:r>
+              <w:t xml:space="preserve">2023-11-21. abstrc</w:t>
             </w:r>
           </w:p>
         </w:tc>
@@ -386,19 +386,19 @@
               <w:jc w:val="left"/>
             </w:pPr>
             <w:r>
-              <w:t xml:space="preserve">1.48030a3</w:t>
-            </w:r>
-          </w:p>
-        </w:tc>
-        <w:tc>
-          <w:tcPr/>
-          <w:p>
-            <w:pPr>
-              <w:pStyle w:val="Compact"/>
-              <w:jc w:val="left"/>
-            </w:pPr>
-            <w:r>
-              <w:t xml:space="preserve">2023-11-07. variables</w:t>
+              <w:t xml:space="preserve">1.e0bde5c</w:t>
+            </w:r>
+          </w:p>
+        </w:tc>
+        <w:tc>
+          <w:tcPr/>
+          <w:p>
+            <w:pPr>
+              <w:pStyle w:val="Compact"/>
+              <w:jc w:val="left"/>
+            </w:pPr>
+            <w:r>
+              <w:t xml:space="preserve">2023-11-07. purg</w:t>
             </w:r>
           </w:p>
         </w:tc>
@@ -412,19 +412,19 @@
               <w:jc w:val="left"/>
             </w:pPr>
             <w:r>
-              <w:t xml:space="preserve">1.8470759</w:t>
-            </w:r>
-          </w:p>
-        </w:tc>
-        <w:tc>
-          <w:tcPr/>
-          <w:p>
-            <w:pPr>
-              <w:pStyle w:val="Compact"/>
-              <w:jc w:val="left"/>
-            </w:pPr>
-            <w:r>
-              <w:t xml:space="preserve">2023-11-07. modneg</w:t>
+              <w:t xml:space="preserve">1.48030a3</w:t>
+            </w:r>
+          </w:p>
+        </w:tc>
+        <w:tc>
+          <w:tcPr/>
+          <w:p>
+            <w:pPr>
+              <w:pStyle w:val="Compact"/>
+              <w:jc w:val="left"/>
+            </w:pPr>
+            <w:r>
+              <w:t xml:space="preserve">2023-11-07. variables</w:t>
             </w:r>
           </w:p>
         </w:tc>

--- a/01.abstract.docx
+++ b/01.abstract.docx
@@ -178,19 +178,19 @@
               <w:jc w:val="left"/>
             </w:pPr>
             <w:r>
-              <w:t xml:space="preserve">1.cae7d1c</w:t>
-            </w:r>
-          </w:p>
-        </w:tc>
-        <w:tc>
-          <w:tcPr/>
-          <w:p>
-            <w:pPr>
-              <w:pStyle w:val="Compact"/>
-              <w:jc w:val="left"/>
-            </w:pPr>
-            <w:r>
-              <w:t xml:space="preserve">2023-11-22. migracion</w:t>
+              <w:t xml:space="preserve">1.49e3a54</w:t>
+            </w:r>
+          </w:p>
+        </w:tc>
+        <w:tc>
+          <w:tcPr/>
+          <w:p>
+            <w:pPr>
+              <w:pStyle w:val="Compact"/>
+              <w:jc w:val="left"/>
+            </w:pPr>
+            <w:r>
+              <w:t xml:space="preserve">2023-11-22. crrcn–entrega3</w:t>
             </w:r>
           </w:p>
         </w:tc>
@@ -204,19 +204,19 @@
               <w:jc w:val="left"/>
             </w:pPr>
             <w:r>
-              <w:t xml:space="preserve">1.9d25185</w:t>
-            </w:r>
-          </w:p>
-        </w:tc>
-        <w:tc>
-          <w:tcPr/>
-          <w:p>
-            <w:pPr>
-              <w:pStyle w:val="Compact"/>
-              <w:jc w:val="left"/>
-            </w:pPr>
-            <w:r>
-              <w:t xml:space="preserve">2023-11-22. migración4</w:t>
+              <w:t xml:space="preserve">1.cae7d1c</w:t>
+            </w:r>
+          </w:p>
+        </w:tc>
+        <w:tc>
+          <w:tcPr/>
+          <w:p>
+            <w:pPr>
+              <w:pStyle w:val="Compact"/>
+              <w:jc w:val="left"/>
+            </w:pPr>
+            <w:r>
+              <w:t xml:space="preserve">2023-11-22. migracion</w:t>
             </w:r>
           </w:p>
         </w:tc>
@@ -230,19 +230,19 @@
               <w:jc w:val="left"/>
             </w:pPr>
             <w:r>
-              <w:t xml:space="preserve">1.85ecd04</w:t>
-            </w:r>
-          </w:p>
-        </w:tc>
-        <w:tc>
-          <w:tcPr/>
-          <w:p>
-            <w:pPr>
-              <w:pStyle w:val="Compact"/>
-              <w:jc w:val="left"/>
-            </w:pPr>
-            <w:r>
-              <w:t xml:space="preserve">2023-11-22. migración2</w:t>
+              <w:t xml:space="preserve">1.9d25185</w:t>
+            </w:r>
+          </w:p>
+        </w:tc>
+        <w:tc>
+          <w:tcPr/>
+          <w:p>
+            <w:pPr>
+              <w:pStyle w:val="Compact"/>
+              <w:jc w:val="left"/>
+            </w:pPr>
+            <w:r>
+              <w:t xml:space="preserve">2023-11-22. migración4</w:t>
             </w:r>
           </w:p>
         </w:tc>
@@ -256,19 +256,19 @@
               <w:jc w:val="left"/>
             </w:pPr>
             <w:r>
-              <w:t xml:space="preserve">1.84a7d85</w:t>
-            </w:r>
-          </w:p>
-        </w:tc>
-        <w:tc>
-          <w:tcPr/>
-          <w:p>
-            <w:pPr>
-              <w:pStyle w:val="Compact"/>
-              <w:jc w:val="left"/>
-            </w:pPr>
-            <w:r>
-              <w:t xml:space="preserve">2023-11-22. migración</w:t>
+              <w:t xml:space="preserve">1.85ecd04</w:t>
+            </w:r>
+          </w:p>
+        </w:tc>
+        <w:tc>
+          <w:tcPr/>
+          <w:p>
+            <w:pPr>
+              <w:pStyle w:val="Compact"/>
+              <w:jc w:val="left"/>
+            </w:pPr>
+            <w:r>
+              <w:t xml:space="preserve">2023-11-22. migración2</w:t>
             </w:r>
           </w:p>
         </w:tc>
@@ -282,19 +282,19 @@
               <w:jc w:val="left"/>
             </w:pPr>
             <w:r>
-              <w:t xml:space="preserve">1.f0a4f72</w:t>
-            </w:r>
-          </w:p>
-        </w:tc>
-        <w:tc>
-          <w:tcPr/>
-          <w:p>
-            <w:pPr>
-              <w:pStyle w:val="Compact"/>
-              <w:jc w:val="left"/>
-            </w:pPr>
-            <w:r>
-              <w:t xml:space="preserve">2023-11-22. modelo negocio</w:t>
+              <w:t xml:space="preserve">1.84a7d85</w:t>
+            </w:r>
+          </w:p>
+        </w:tc>
+        <w:tc>
+          <w:tcPr/>
+          <w:p>
+            <w:pPr>
+              <w:pStyle w:val="Compact"/>
+              <w:jc w:val="left"/>
+            </w:pPr>
+            <w:r>
+              <w:t xml:space="preserve">2023-11-22. migración</w:t>
             </w:r>
           </w:p>
         </w:tc>
@@ -308,7 +308,7 @@
               <w:jc w:val="left"/>
             </w:pPr>
             <w:r>
-              <w:t xml:space="preserve">1.efedd6a</w:t>
+              <w:t xml:space="preserve">1.f0a4f72</w:t>
             </w:r>
           </w:p>
         </w:tc>
@@ -334,19 +334,19 @@
               <w:jc w:val="left"/>
             </w:pPr>
             <w:r>
-              <w:t xml:space="preserve">1.ff9e742</w:t>
-            </w:r>
-          </w:p>
-        </w:tc>
-        <w:tc>
-          <w:tcPr/>
-          <w:p>
-            <w:pPr>
-              <w:pStyle w:val="Compact"/>
-              <w:jc w:val="left"/>
-            </w:pPr>
-            <w:r>
-              <w:t xml:space="preserve">2023-11-22. abstrc</w:t>
+              <w:t xml:space="preserve">1.efedd6a</w:t>
+            </w:r>
+          </w:p>
+        </w:tc>
+        <w:tc>
+          <w:tcPr/>
+          <w:p>
+            <w:pPr>
+              <w:pStyle w:val="Compact"/>
+              <w:jc w:val="left"/>
+            </w:pPr>
+            <w:r>
+              <w:t xml:space="preserve">2023-11-22. modelo negocio</w:t>
             </w:r>
           </w:p>
         </w:tc>
@@ -360,19 +360,19 @@
               <w:jc w:val="left"/>
             </w:pPr>
             <w:r>
-              <w:t xml:space="preserve">1.07c4190</w:t>
-            </w:r>
-          </w:p>
-        </w:tc>
-        <w:tc>
-          <w:tcPr/>
-          <w:p>
-            <w:pPr>
-              <w:pStyle w:val="Compact"/>
-              <w:jc w:val="left"/>
-            </w:pPr>
-            <w:r>
-              <w:t xml:space="preserve">2023-11-21. abstrc</w:t>
+              <w:t xml:space="preserve">1.ff9e742</w:t>
+            </w:r>
+          </w:p>
+        </w:tc>
+        <w:tc>
+          <w:tcPr/>
+          <w:p>
+            <w:pPr>
+              <w:pStyle w:val="Compact"/>
+              <w:jc w:val="left"/>
+            </w:pPr>
+            <w:r>
+              <w:t xml:space="preserve">2023-11-22. abstrc</w:t>
             </w:r>
           </w:p>
         </w:tc>
@@ -386,19 +386,19 @@
               <w:jc w:val="left"/>
             </w:pPr>
             <w:r>
-              <w:t xml:space="preserve">1.e0bde5c</w:t>
-            </w:r>
-          </w:p>
-        </w:tc>
-        <w:tc>
-          <w:tcPr/>
-          <w:p>
-            <w:pPr>
-              <w:pStyle w:val="Compact"/>
-              <w:jc w:val="left"/>
-            </w:pPr>
-            <w:r>
-              <w:t xml:space="preserve">2023-11-07. purg</w:t>
+              <w:t xml:space="preserve">1.07c4190</w:t>
+            </w:r>
+          </w:p>
+        </w:tc>
+        <w:tc>
+          <w:tcPr/>
+          <w:p>
+            <w:pPr>
+              <w:pStyle w:val="Compact"/>
+              <w:jc w:val="left"/>
+            </w:pPr>
+            <w:r>
+              <w:t xml:space="preserve">2023-11-21. abstrc</w:t>
             </w:r>
           </w:p>
         </w:tc>
@@ -412,19 +412,19 @@
               <w:jc w:val="left"/>
             </w:pPr>
             <w:r>
-              <w:t xml:space="preserve">1.48030a3</w:t>
-            </w:r>
-          </w:p>
-        </w:tc>
-        <w:tc>
-          <w:tcPr/>
-          <w:p>
-            <w:pPr>
-              <w:pStyle w:val="Compact"/>
-              <w:jc w:val="left"/>
-            </w:pPr>
-            <w:r>
-              <w:t xml:space="preserve">2023-11-07. variables</w:t>
+              <w:t xml:space="preserve">1.e0bde5c</w:t>
+            </w:r>
+          </w:p>
+        </w:tc>
+        <w:tc>
+          <w:tcPr/>
+          <w:p>
+            <w:pPr>
+              <w:pStyle w:val="Compact"/>
+              <w:jc w:val="left"/>
+            </w:pPr>
+            <w:r>
+              <w:t xml:space="preserve">2023-11-07. purg</w:t>
             </w:r>
           </w:p>
         </w:tc>

--- a/01.abstract.docx
+++ b/01.abstract.docx
@@ -178,19 +178,19 @@
               <w:jc w:val="left"/>
             </w:pPr>
             <w:r>
-              <w:t xml:space="preserve">1.49e3a54</w:t>
-            </w:r>
-          </w:p>
-        </w:tc>
-        <w:tc>
-          <w:tcPr/>
-          <w:p>
-            <w:pPr>
-              <w:pStyle w:val="Compact"/>
-              <w:jc w:val="left"/>
-            </w:pPr>
-            <w:r>
-              <w:t xml:space="preserve">2023-11-22. crrcn–entrega3</w:t>
+              <w:t xml:space="preserve">1.9f2e0ff</w:t>
+            </w:r>
+          </w:p>
+        </w:tc>
+        <w:tc>
+          <w:tcPr/>
+          <w:p>
+            <w:pPr>
+              <w:pStyle w:val="Compact"/>
+              <w:jc w:val="left"/>
+            </w:pPr>
+            <w:r>
+              <w:t xml:space="preserve">2023-11-30. html</w:t>
             </w:r>
           </w:p>
         </w:tc>
@@ -204,19 +204,19 @@
               <w:jc w:val="left"/>
             </w:pPr>
             <w:r>
-              <w:t xml:space="preserve">1.cae7d1c</w:t>
-            </w:r>
-          </w:p>
-        </w:tc>
-        <w:tc>
-          <w:tcPr/>
-          <w:p>
-            <w:pPr>
-              <w:pStyle w:val="Compact"/>
-              <w:jc w:val="left"/>
-            </w:pPr>
-            <w:r>
-              <w:t xml:space="preserve">2023-11-22. migracion</w:t>
+              <w:t xml:space="preserve">1.49e3a54</w:t>
+            </w:r>
+          </w:p>
+        </w:tc>
+        <w:tc>
+          <w:tcPr/>
+          <w:p>
+            <w:pPr>
+              <w:pStyle w:val="Compact"/>
+              <w:jc w:val="left"/>
+            </w:pPr>
+            <w:r>
+              <w:t xml:space="preserve">2023-11-22. crrcn–entrega3</w:t>
             </w:r>
           </w:p>
         </w:tc>
@@ -230,19 +230,19 @@
               <w:jc w:val="left"/>
             </w:pPr>
             <w:r>
-              <w:t xml:space="preserve">1.9d25185</w:t>
-            </w:r>
-          </w:p>
-        </w:tc>
-        <w:tc>
-          <w:tcPr/>
-          <w:p>
-            <w:pPr>
-              <w:pStyle w:val="Compact"/>
-              <w:jc w:val="left"/>
-            </w:pPr>
-            <w:r>
-              <w:t xml:space="preserve">2023-11-22. migración4</w:t>
+              <w:t xml:space="preserve">1.cae7d1c</w:t>
+            </w:r>
+          </w:p>
+        </w:tc>
+        <w:tc>
+          <w:tcPr/>
+          <w:p>
+            <w:pPr>
+              <w:pStyle w:val="Compact"/>
+              <w:jc w:val="left"/>
+            </w:pPr>
+            <w:r>
+              <w:t xml:space="preserve">2023-11-22. migracion</w:t>
             </w:r>
           </w:p>
         </w:tc>
@@ -256,19 +256,19 @@
               <w:jc w:val="left"/>
             </w:pPr>
             <w:r>
-              <w:t xml:space="preserve">1.85ecd04</w:t>
-            </w:r>
-          </w:p>
-        </w:tc>
-        <w:tc>
-          <w:tcPr/>
-          <w:p>
-            <w:pPr>
-              <w:pStyle w:val="Compact"/>
-              <w:jc w:val="left"/>
-            </w:pPr>
-            <w:r>
-              <w:t xml:space="preserve">2023-11-22. migración2</w:t>
+              <w:t xml:space="preserve">1.9d25185</w:t>
+            </w:r>
+          </w:p>
+        </w:tc>
+        <w:tc>
+          <w:tcPr/>
+          <w:p>
+            <w:pPr>
+              <w:pStyle w:val="Compact"/>
+              <w:jc w:val="left"/>
+            </w:pPr>
+            <w:r>
+              <w:t xml:space="preserve">2023-11-22. migración4</w:t>
             </w:r>
           </w:p>
         </w:tc>
@@ -282,19 +282,19 @@
               <w:jc w:val="left"/>
             </w:pPr>
             <w:r>
-              <w:t xml:space="preserve">1.84a7d85</w:t>
-            </w:r>
-          </w:p>
-        </w:tc>
-        <w:tc>
-          <w:tcPr/>
-          <w:p>
-            <w:pPr>
-              <w:pStyle w:val="Compact"/>
-              <w:jc w:val="left"/>
-            </w:pPr>
-            <w:r>
-              <w:t xml:space="preserve">2023-11-22. migración</w:t>
+              <w:t xml:space="preserve">1.85ecd04</w:t>
+            </w:r>
+          </w:p>
+        </w:tc>
+        <w:tc>
+          <w:tcPr/>
+          <w:p>
+            <w:pPr>
+              <w:pStyle w:val="Compact"/>
+              <w:jc w:val="left"/>
+            </w:pPr>
+            <w:r>
+              <w:t xml:space="preserve">2023-11-22. migración2</w:t>
             </w:r>
           </w:p>
         </w:tc>
@@ -308,19 +308,19 @@
               <w:jc w:val="left"/>
             </w:pPr>
             <w:r>
-              <w:t xml:space="preserve">1.f0a4f72</w:t>
-            </w:r>
-          </w:p>
-        </w:tc>
-        <w:tc>
-          <w:tcPr/>
-          <w:p>
-            <w:pPr>
-              <w:pStyle w:val="Compact"/>
-              <w:jc w:val="left"/>
-            </w:pPr>
-            <w:r>
-              <w:t xml:space="preserve">2023-11-22. modelo negocio</w:t>
+              <w:t xml:space="preserve">1.84a7d85</w:t>
+            </w:r>
+          </w:p>
+        </w:tc>
+        <w:tc>
+          <w:tcPr/>
+          <w:p>
+            <w:pPr>
+              <w:pStyle w:val="Compact"/>
+              <w:jc w:val="left"/>
+            </w:pPr>
+            <w:r>
+              <w:t xml:space="preserve">2023-11-22. migración</w:t>
             </w:r>
           </w:p>
         </w:tc>
@@ -334,7 +334,7 @@
               <w:jc w:val="left"/>
             </w:pPr>
             <w:r>
-              <w:t xml:space="preserve">1.efedd6a</w:t>
+              <w:t xml:space="preserve">1.f0a4f72</w:t>
             </w:r>
           </w:p>
         </w:tc>
@@ -360,19 +360,19 @@
               <w:jc w:val="left"/>
             </w:pPr>
             <w:r>
-              <w:t xml:space="preserve">1.ff9e742</w:t>
-            </w:r>
-          </w:p>
-        </w:tc>
-        <w:tc>
-          <w:tcPr/>
-          <w:p>
-            <w:pPr>
-              <w:pStyle w:val="Compact"/>
-              <w:jc w:val="left"/>
-            </w:pPr>
-            <w:r>
-              <w:t xml:space="preserve">2023-11-22. abstrc</w:t>
+              <w:t xml:space="preserve">1.efedd6a</w:t>
+            </w:r>
+          </w:p>
+        </w:tc>
+        <w:tc>
+          <w:tcPr/>
+          <w:p>
+            <w:pPr>
+              <w:pStyle w:val="Compact"/>
+              <w:jc w:val="left"/>
+            </w:pPr>
+            <w:r>
+              <w:t xml:space="preserve">2023-11-22. modelo negocio</w:t>
             </w:r>
           </w:p>
         </w:tc>
@@ -386,19 +386,19 @@
               <w:jc w:val="left"/>
             </w:pPr>
             <w:r>
-              <w:t xml:space="preserve">1.07c4190</w:t>
-            </w:r>
-          </w:p>
-        </w:tc>
-        <w:tc>
-          <w:tcPr/>
-          <w:p>
-            <w:pPr>
-              <w:pStyle w:val="Compact"/>
-              <w:jc w:val="left"/>
-            </w:pPr>
-            <w:r>
-              <w:t xml:space="preserve">2023-11-21. abstrc</w:t>
+              <w:t xml:space="preserve">1.ff9e742</w:t>
+            </w:r>
+          </w:p>
+        </w:tc>
+        <w:tc>
+          <w:tcPr/>
+          <w:p>
+            <w:pPr>
+              <w:pStyle w:val="Compact"/>
+              <w:jc w:val="left"/>
+            </w:pPr>
+            <w:r>
+              <w:t xml:space="preserve">2023-11-22. abstrc</w:t>
             </w:r>
           </w:p>
         </w:tc>
@@ -412,19 +412,19 @@
               <w:jc w:val="left"/>
             </w:pPr>
             <w:r>
-              <w:t xml:space="preserve">1.e0bde5c</w:t>
-            </w:r>
-          </w:p>
-        </w:tc>
-        <w:tc>
-          <w:tcPr/>
-          <w:p>
-            <w:pPr>
-              <w:pStyle w:val="Compact"/>
-              <w:jc w:val="left"/>
-            </w:pPr>
-            <w:r>
-              <w:t xml:space="preserve">2023-11-07. purg</w:t>
+              <w:t xml:space="preserve">1.07c4190</w:t>
+            </w:r>
+          </w:p>
+        </w:tc>
+        <w:tc>
+          <w:tcPr/>
+          <w:p>
+            <w:pPr>
+              <w:pStyle w:val="Compact"/>
+              <w:jc w:val="left"/>
+            </w:pPr>
+            <w:r>
+              <w:t xml:space="preserve">2023-11-21. abstrc</w:t>
             </w:r>
           </w:p>
         </w:tc>

--- a/01.abstract.docx
+++ b/01.abstract.docx
@@ -178,19 +178,19 @@
               <w:jc w:val="left"/>
             </w:pPr>
             <w:r>
-              <w:t xml:space="preserve">1.9f2e0ff</w:t>
-            </w:r>
-          </w:p>
-        </w:tc>
-        <w:tc>
-          <w:tcPr/>
-          <w:p>
-            <w:pPr>
-              <w:pStyle w:val="Compact"/>
-              <w:jc w:val="left"/>
-            </w:pPr>
-            <w:r>
-              <w:t xml:space="preserve">2023-11-30. html</w:t>
+              <w:t xml:space="preserve">1.b5b63a6</w:t>
+            </w:r>
+          </w:p>
+        </w:tc>
+        <w:tc>
+          <w:tcPr/>
+          <w:p>
+            <w:pPr>
+              <w:pStyle w:val="Compact"/>
+              <w:jc w:val="left"/>
+            </w:pPr>
+            <w:r>
+              <w:t xml:space="preserve">2023-12-18. purg</w:t>
             </w:r>
           </w:p>
         </w:tc>
@@ -204,19 +204,19 @@
               <w:jc w:val="left"/>
             </w:pPr>
             <w:r>
-              <w:t xml:space="preserve">1.49e3a54</w:t>
-            </w:r>
-          </w:p>
-        </w:tc>
-        <w:tc>
-          <w:tcPr/>
-          <w:p>
-            <w:pPr>
-              <w:pStyle w:val="Compact"/>
-              <w:jc w:val="left"/>
-            </w:pPr>
-            <w:r>
-              <w:t xml:space="preserve">2023-11-22. crrcn–entrega3</w:t>
+              <w:t xml:space="preserve">1.9f2e0ff</w:t>
+            </w:r>
+          </w:p>
+        </w:tc>
+        <w:tc>
+          <w:tcPr/>
+          <w:p>
+            <w:pPr>
+              <w:pStyle w:val="Compact"/>
+              <w:jc w:val="left"/>
+            </w:pPr>
+            <w:r>
+              <w:t xml:space="preserve">2023-11-30. html</w:t>
             </w:r>
           </w:p>
         </w:tc>
@@ -230,19 +230,19 @@
               <w:jc w:val="left"/>
             </w:pPr>
             <w:r>
-              <w:t xml:space="preserve">1.cae7d1c</w:t>
-            </w:r>
-          </w:p>
-        </w:tc>
-        <w:tc>
-          <w:tcPr/>
-          <w:p>
-            <w:pPr>
-              <w:pStyle w:val="Compact"/>
-              <w:jc w:val="left"/>
-            </w:pPr>
-            <w:r>
-              <w:t xml:space="preserve">2023-11-22. migracion</w:t>
+              <w:t xml:space="preserve">1.49e3a54</w:t>
+            </w:r>
+          </w:p>
+        </w:tc>
+        <w:tc>
+          <w:tcPr/>
+          <w:p>
+            <w:pPr>
+              <w:pStyle w:val="Compact"/>
+              <w:jc w:val="left"/>
+            </w:pPr>
+            <w:r>
+              <w:t xml:space="preserve">2023-11-22. crrcn–entrega3</w:t>
             </w:r>
           </w:p>
         </w:tc>
@@ -256,19 +256,19 @@
               <w:jc w:val="left"/>
             </w:pPr>
             <w:r>
-              <w:t xml:space="preserve">1.9d25185</w:t>
-            </w:r>
-          </w:p>
-        </w:tc>
-        <w:tc>
-          <w:tcPr/>
-          <w:p>
-            <w:pPr>
-              <w:pStyle w:val="Compact"/>
-              <w:jc w:val="left"/>
-            </w:pPr>
-            <w:r>
-              <w:t xml:space="preserve">2023-11-22. migración4</w:t>
+              <w:t xml:space="preserve">1.cae7d1c</w:t>
+            </w:r>
+          </w:p>
+        </w:tc>
+        <w:tc>
+          <w:tcPr/>
+          <w:p>
+            <w:pPr>
+              <w:pStyle w:val="Compact"/>
+              <w:jc w:val="left"/>
+            </w:pPr>
+            <w:r>
+              <w:t xml:space="preserve">2023-11-22. migracion</w:t>
             </w:r>
           </w:p>
         </w:tc>
@@ -282,19 +282,19 @@
               <w:jc w:val="left"/>
             </w:pPr>
             <w:r>
-              <w:t xml:space="preserve">1.85ecd04</w:t>
-            </w:r>
-          </w:p>
-        </w:tc>
-        <w:tc>
-          <w:tcPr/>
-          <w:p>
-            <w:pPr>
-              <w:pStyle w:val="Compact"/>
-              <w:jc w:val="left"/>
-            </w:pPr>
-            <w:r>
-              <w:t xml:space="preserve">2023-11-22. migración2</w:t>
+              <w:t xml:space="preserve">1.9d25185</w:t>
+            </w:r>
+          </w:p>
+        </w:tc>
+        <w:tc>
+          <w:tcPr/>
+          <w:p>
+            <w:pPr>
+              <w:pStyle w:val="Compact"/>
+              <w:jc w:val="left"/>
+            </w:pPr>
+            <w:r>
+              <w:t xml:space="preserve">2023-11-22. migración4</w:t>
             </w:r>
           </w:p>
         </w:tc>
@@ -308,19 +308,19 @@
               <w:jc w:val="left"/>
             </w:pPr>
             <w:r>
-              <w:t xml:space="preserve">1.84a7d85</w:t>
-            </w:r>
-          </w:p>
-        </w:tc>
-        <w:tc>
-          <w:tcPr/>
-          <w:p>
-            <w:pPr>
-              <w:pStyle w:val="Compact"/>
-              <w:jc w:val="left"/>
-            </w:pPr>
-            <w:r>
-              <w:t xml:space="preserve">2023-11-22. migración</w:t>
+              <w:t xml:space="preserve">1.85ecd04</w:t>
+            </w:r>
+          </w:p>
+        </w:tc>
+        <w:tc>
+          <w:tcPr/>
+          <w:p>
+            <w:pPr>
+              <w:pStyle w:val="Compact"/>
+              <w:jc w:val="left"/>
+            </w:pPr>
+            <w:r>
+              <w:t xml:space="preserve">2023-11-22. migración2</w:t>
             </w:r>
           </w:p>
         </w:tc>
@@ -334,19 +334,19 @@
               <w:jc w:val="left"/>
             </w:pPr>
             <w:r>
-              <w:t xml:space="preserve">1.f0a4f72</w:t>
-            </w:r>
-          </w:p>
-        </w:tc>
-        <w:tc>
-          <w:tcPr/>
-          <w:p>
-            <w:pPr>
-              <w:pStyle w:val="Compact"/>
-              <w:jc w:val="left"/>
-            </w:pPr>
-            <w:r>
-              <w:t xml:space="preserve">2023-11-22. modelo negocio</w:t>
+              <w:t xml:space="preserve">1.84a7d85</w:t>
+            </w:r>
+          </w:p>
+        </w:tc>
+        <w:tc>
+          <w:tcPr/>
+          <w:p>
+            <w:pPr>
+              <w:pStyle w:val="Compact"/>
+              <w:jc w:val="left"/>
+            </w:pPr>
+            <w:r>
+              <w:t xml:space="preserve">2023-11-22. migración</w:t>
             </w:r>
           </w:p>
         </w:tc>
@@ -360,7 +360,7 @@
               <w:jc w:val="left"/>
             </w:pPr>
             <w:r>
-              <w:t xml:space="preserve">1.efedd6a</w:t>
+              <w:t xml:space="preserve">1.f0a4f72</w:t>
             </w:r>
           </w:p>
         </w:tc>
@@ -386,19 +386,19 @@
               <w:jc w:val="left"/>
             </w:pPr>
             <w:r>
-              <w:t xml:space="preserve">1.ff9e742</w:t>
-            </w:r>
-          </w:p>
-        </w:tc>
-        <w:tc>
-          <w:tcPr/>
-          <w:p>
-            <w:pPr>
-              <w:pStyle w:val="Compact"/>
-              <w:jc w:val="left"/>
-            </w:pPr>
-            <w:r>
-              <w:t xml:space="preserve">2023-11-22. abstrc</w:t>
+              <w:t xml:space="preserve">1.efedd6a</w:t>
+            </w:r>
+          </w:p>
+        </w:tc>
+        <w:tc>
+          <w:tcPr/>
+          <w:p>
+            <w:pPr>
+              <w:pStyle w:val="Compact"/>
+              <w:jc w:val="left"/>
+            </w:pPr>
+            <w:r>
+              <w:t xml:space="preserve">2023-11-22. modelo negocio</w:t>
             </w:r>
           </w:p>
         </w:tc>
@@ -412,19 +412,19 @@
               <w:jc w:val="left"/>
             </w:pPr>
             <w:r>
-              <w:t xml:space="preserve">1.07c4190</w:t>
-            </w:r>
-          </w:p>
-        </w:tc>
-        <w:tc>
-          <w:tcPr/>
-          <w:p>
-            <w:pPr>
-              <w:pStyle w:val="Compact"/>
-              <w:jc w:val="left"/>
-            </w:pPr>
-            <w:r>
-              <w:t xml:space="preserve">2023-11-21. abstrc</w:t>
+              <w:t xml:space="preserve">1.ff9e742</w:t>
+            </w:r>
+          </w:p>
+        </w:tc>
+        <w:tc>
+          <w:tcPr/>
+          <w:p>
+            <w:pPr>
+              <w:pStyle w:val="Compact"/>
+              <w:jc w:val="left"/>
+            </w:pPr>
+            <w:r>
+              <w:t xml:space="preserve">2023-11-22. abstrc</w:t>
             </w:r>
           </w:p>
         </w:tc>

--- a/01.abstract.docx
+++ b/01.abstract.docx
@@ -178,19 +178,19 @@
               <w:jc w:val="left"/>
             </w:pPr>
             <w:r>
-              <w:t xml:space="preserve">1.b5b63a6</w:t>
-            </w:r>
-          </w:p>
-        </w:tc>
-        <w:tc>
-          <w:tcPr/>
-          <w:p>
-            <w:pPr>
-              <w:pStyle w:val="Compact"/>
-              <w:jc w:val="left"/>
-            </w:pPr>
-            <w:r>
-              <w:t xml:space="preserve">2023-12-18. purg</w:t>
+              <w:t xml:space="preserve">1.d5f6720</w:t>
+            </w:r>
+          </w:p>
+        </w:tc>
+        <w:tc>
+          <w:tcPr/>
+          <w:p>
+            <w:pPr>
+              <w:pStyle w:val="Compact"/>
+              <w:jc w:val="left"/>
+            </w:pPr>
+            <w:r>
+              <w:t xml:space="preserve">2024-01-12. procingrOper4</w:t>
             </w:r>
           </w:p>
         </w:tc>
@@ -204,19 +204,19 @@
               <w:jc w:val="left"/>
             </w:pPr>
             <w:r>
-              <w:t xml:space="preserve">1.9f2e0ff</w:t>
-            </w:r>
-          </w:p>
-        </w:tc>
-        <w:tc>
-          <w:tcPr/>
-          <w:p>
-            <w:pPr>
-              <w:pStyle w:val="Compact"/>
-              <w:jc w:val="left"/>
-            </w:pPr>
-            <w:r>
-              <w:t xml:space="preserve">2023-11-30. html</w:t>
+              <w:t xml:space="preserve">1.b5b63a6</w:t>
+            </w:r>
+          </w:p>
+        </w:tc>
+        <w:tc>
+          <w:tcPr/>
+          <w:p>
+            <w:pPr>
+              <w:pStyle w:val="Compact"/>
+              <w:jc w:val="left"/>
+            </w:pPr>
+            <w:r>
+              <w:t xml:space="preserve">2023-12-18. purg</w:t>
             </w:r>
           </w:p>
         </w:tc>
@@ -230,19 +230,19 @@
               <w:jc w:val="left"/>
             </w:pPr>
             <w:r>
-              <w:t xml:space="preserve">1.49e3a54</w:t>
-            </w:r>
-          </w:p>
-        </w:tc>
-        <w:tc>
-          <w:tcPr/>
-          <w:p>
-            <w:pPr>
-              <w:pStyle w:val="Compact"/>
-              <w:jc w:val="left"/>
-            </w:pPr>
-            <w:r>
-              <w:t xml:space="preserve">2023-11-22. crrcn–entrega3</w:t>
+              <w:t xml:space="preserve">1.9f2e0ff</w:t>
+            </w:r>
+          </w:p>
+        </w:tc>
+        <w:tc>
+          <w:tcPr/>
+          <w:p>
+            <w:pPr>
+              <w:pStyle w:val="Compact"/>
+              <w:jc w:val="left"/>
+            </w:pPr>
+            <w:r>
+              <w:t xml:space="preserve">2023-11-30. html</w:t>
             </w:r>
           </w:p>
         </w:tc>
@@ -256,19 +256,19 @@
               <w:jc w:val="left"/>
             </w:pPr>
             <w:r>
-              <w:t xml:space="preserve">1.cae7d1c</w:t>
-            </w:r>
-          </w:p>
-        </w:tc>
-        <w:tc>
-          <w:tcPr/>
-          <w:p>
-            <w:pPr>
-              <w:pStyle w:val="Compact"/>
-              <w:jc w:val="left"/>
-            </w:pPr>
-            <w:r>
-              <w:t xml:space="preserve">2023-11-22. migracion</w:t>
+              <w:t xml:space="preserve">1.49e3a54</w:t>
+            </w:r>
+          </w:p>
+        </w:tc>
+        <w:tc>
+          <w:tcPr/>
+          <w:p>
+            <w:pPr>
+              <w:pStyle w:val="Compact"/>
+              <w:jc w:val="left"/>
+            </w:pPr>
+            <w:r>
+              <w:t xml:space="preserve">2023-11-22. crrcn–entrega3</w:t>
             </w:r>
           </w:p>
         </w:tc>
@@ -282,19 +282,19 @@
               <w:jc w:val="left"/>
             </w:pPr>
             <w:r>
-              <w:t xml:space="preserve">1.9d25185</w:t>
-            </w:r>
-          </w:p>
-        </w:tc>
-        <w:tc>
-          <w:tcPr/>
-          <w:p>
-            <w:pPr>
-              <w:pStyle w:val="Compact"/>
-              <w:jc w:val="left"/>
-            </w:pPr>
-            <w:r>
-              <w:t xml:space="preserve">2023-11-22. migración4</w:t>
+              <w:t xml:space="preserve">1.cae7d1c</w:t>
+            </w:r>
+          </w:p>
+        </w:tc>
+        <w:tc>
+          <w:tcPr/>
+          <w:p>
+            <w:pPr>
+              <w:pStyle w:val="Compact"/>
+              <w:jc w:val="left"/>
+            </w:pPr>
+            <w:r>
+              <w:t xml:space="preserve">2023-11-22. migracion</w:t>
             </w:r>
           </w:p>
         </w:tc>
@@ -308,19 +308,19 @@
               <w:jc w:val="left"/>
             </w:pPr>
             <w:r>
-              <w:t xml:space="preserve">1.85ecd04</w:t>
-            </w:r>
-          </w:p>
-        </w:tc>
-        <w:tc>
-          <w:tcPr/>
-          <w:p>
-            <w:pPr>
-              <w:pStyle w:val="Compact"/>
-              <w:jc w:val="left"/>
-            </w:pPr>
-            <w:r>
-              <w:t xml:space="preserve">2023-11-22. migración2</w:t>
+              <w:t xml:space="preserve">1.9d25185</w:t>
+            </w:r>
+          </w:p>
+        </w:tc>
+        <w:tc>
+          <w:tcPr/>
+          <w:p>
+            <w:pPr>
+              <w:pStyle w:val="Compact"/>
+              <w:jc w:val="left"/>
+            </w:pPr>
+            <w:r>
+              <w:t xml:space="preserve">2023-11-22. migración4</w:t>
             </w:r>
           </w:p>
         </w:tc>
@@ -334,19 +334,19 @@
               <w:jc w:val="left"/>
             </w:pPr>
             <w:r>
-              <w:t xml:space="preserve">1.84a7d85</w:t>
-            </w:r>
-          </w:p>
-        </w:tc>
-        <w:tc>
-          <w:tcPr/>
-          <w:p>
-            <w:pPr>
-              <w:pStyle w:val="Compact"/>
-              <w:jc w:val="left"/>
-            </w:pPr>
-            <w:r>
-              <w:t xml:space="preserve">2023-11-22. migración</w:t>
+              <w:t xml:space="preserve">1.85ecd04</w:t>
+            </w:r>
+          </w:p>
+        </w:tc>
+        <w:tc>
+          <w:tcPr/>
+          <w:p>
+            <w:pPr>
+              <w:pStyle w:val="Compact"/>
+              <w:jc w:val="left"/>
+            </w:pPr>
+            <w:r>
+              <w:t xml:space="preserve">2023-11-22. migración2</w:t>
             </w:r>
           </w:p>
         </w:tc>
@@ -360,19 +360,19 @@
               <w:jc w:val="left"/>
             </w:pPr>
             <w:r>
-              <w:t xml:space="preserve">1.f0a4f72</w:t>
-            </w:r>
-          </w:p>
-        </w:tc>
-        <w:tc>
-          <w:tcPr/>
-          <w:p>
-            <w:pPr>
-              <w:pStyle w:val="Compact"/>
-              <w:jc w:val="left"/>
-            </w:pPr>
-            <w:r>
-              <w:t xml:space="preserve">2023-11-22. modelo negocio</w:t>
+              <w:t xml:space="preserve">1.84a7d85</w:t>
+            </w:r>
+          </w:p>
+        </w:tc>
+        <w:tc>
+          <w:tcPr/>
+          <w:p>
+            <w:pPr>
+              <w:pStyle w:val="Compact"/>
+              <w:jc w:val="left"/>
+            </w:pPr>
+            <w:r>
+              <w:t xml:space="preserve">2023-11-22. migración</w:t>
             </w:r>
           </w:p>
         </w:tc>
@@ -386,7 +386,7 @@
               <w:jc w:val="left"/>
             </w:pPr>
             <w:r>
-              <w:t xml:space="preserve">1.efedd6a</w:t>
+              <w:t xml:space="preserve">1.f0a4f72</w:t>
             </w:r>
           </w:p>
         </w:tc>
@@ -412,19 +412,19 @@
               <w:jc w:val="left"/>
             </w:pPr>
             <w:r>
-              <w:t xml:space="preserve">1.ff9e742</w:t>
-            </w:r>
-          </w:p>
-        </w:tc>
-        <w:tc>
-          <w:tcPr/>
-          <w:p>
-            <w:pPr>
-              <w:pStyle w:val="Compact"/>
-              <w:jc w:val="left"/>
-            </w:pPr>
-            <w:r>
-              <w:t xml:space="preserve">2023-11-22. abstrc</w:t>
+              <w:t xml:space="preserve">1.efedd6a</w:t>
+            </w:r>
+          </w:p>
+        </w:tc>
+        <w:tc>
+          <w:tcPr/>
+          <w:p>
+            <w:pPr>
+              <w:pStyle w:val="Compact"/>
+              <w:jc w:val="left"/>
+            </w:pPr>
+            <w:r>
+              <w:t xml:space="preserve">2023-11-22. modelo negocio</w:t>
             </w:r>
           </w:p>
         </w:tc>
